--- a/3_Documentazione/Documentazione_VisualCue.docx
+++ b/3_Documentazione/Documentazione_VisualCue.docx
@@ -5674,16 +5674,7 @@
               <w:t xml:space="preserve">Implementare </w:t>
             </w:r>
             <w:r>
-              <w:t xml:space="preserve">la possibilità di aggiungere </w:t>
-            </w:r>
-            <w:r>
-              <w:t>il</w:t>
-            </w:r>
-            <w:r>
-              <w:t xml:space="preserve"> testo </w:t>
-            </w:r>
-            <w:r>
-              <w:t xml:space="preserve">direttamente in un input </w:t>
+              <w:t xml:space="preserve">la possibilità di aggiungere il testo direttamente in un input </w:t>
             </w:r>
             <w:proofErr w:type="spellStart"/>
             <w:r>
@@ -5804,10 +5795,7 @@
               <w:t>Implementare l</w:t>
             </w:r>
             <w:r>
-              <w:t xml:space="preserve">a </w:t>
-            </w:r>
-            <w:r>
-              <w:t>possibilità di aggiungere da parte dell’utente delle immagini.</w:t>
+              <w:t>a possibilità di aggiungere da parte dell’utente delle immagini.</w:t>
             </w:r>
           </w:p>
         </w:tc>
@@ -7582,13 +7570,7 @@
               <w:rPr>
                 <w:b/>
               </w:rPr>
-              <w:t>_</w:t>
-            </w:r>
-            <w:r>
-              <w:rPr>
-                <w:b/>
-              </w:rPr>
-              <w:t>2</w:t>
+              <w:t>_2</w:t>
             </w:r>
           </w:p>
         </w:tc>
@@ -7615,13 +7597,7 @@
               <w:rPr>
                 <w:lang w:val="fr-CH"/>
               </w:rPr>
-              <w:t xml:space="preserve"> il test “</w:t>
-            </w:r>
-            <w:r>
-              <w:rPr>
-                <w:lang w:val="fr-CH"/>
-              </w:rPr>
-              <w:t>Combine multiple-</w:t>
+              <w:t xml:space="preserve"> il test “Combine multiple-</w:t>
             </w:r>
             <w:proofErr w:type="spellStart"/>
             <w:r>
@@ -7669,13 +7645,7 @@
               <w:rPr>
                 <w:b/>
               </w:rPr>
-              <w:t>_</w:t>
-            </w:r>
-            <w:r>
-              <w:rPr>
-                <w:b/>
-              </w:rPr>
-              <w:t>3</w:t>
+              <w:t>_3</w:t>
             </w:r>
           </w:p>
         </w:tc>
@@ -7736,13 +7706,7 @@
               <w:rPr>
                 <w:b/>
               </w:rPr>
-              <w:t>_</w:t>
-            </w:r>
-            <w:r>
-              <w:rPr>
-                <w:b/>
-              </w:rPr>
-              <w:t>4</w:t>
+              <w:t>_4</w:t>
             </w:r>
           </w:p>
         </w:tc>
@@ -7783,19 +7747,7 @@
               <w:rPr>
                 <w:lang w:val="en-GB"/>
               </w:rPr>
-              <w:t xml:space="preserve"> test “Combine </w:t>
-            </w:r>
-            <w:r>
-              <w:rPr>
-                <w:lang w:val="en-GB"/>
-              </w:rPr>
-              <w:t>on time</w:t>
-            </w:r>
-            <w:r>
-              <w:rPr>
-                <w:lang w:val="en-GB"/>
-              </w:rPr>
-              <w:t>”</w:t>
+              <w:t xml:space="preserve"> test “Combine on time”</w:t>
             </w:r>
           </w:p>
         </w:tc>
@@ -7817,25 +7769,7 @@
               <w:rPr>
                 <w:b/>
               </w:rPr>
-              <w:t>Req-0</w:t>
-            </w:r>
-            <w:r>
-              <w:rPr>
-                <w:b/>
-              </w:rPr>
-              <w:t>11</w:t>
-            </w:r>
-            <w:r>
-              <w:rPr>
-                <w:b/>
-              </w:rPr>
-              <w:t>_</w:t>
-            </w:r>
-            <w:r>
-              <w:rPr>
-                <w:b/>
-              </w:rPr>
-              <w:t>5</w:t>
+              <w:t>Req-011_5</w:t>
             </w:r>
           </w:p>
         </w:tc>
@@ -7848,10 +7782,7 @@
               <w:jc w:val="both"/>
             </w:pPr>
             <w:r>
-              <w:t xml:space="preserve">Implementare il </w:t>
-            </w:r>
-            <w:r>
-              <w:t>conteggio del p</w:t>
+              <w:t>Implementare il conteggio del p</w:t>
             </w:r>
             <w:r>
               <w:t>unteggio.</w:t>
@@ -8453,10 +8384,7 @@
               <w:t xml:space="preserve">Implementare </w:t>
             </w:r>
             <w:r>
-              <w:t>la possibilità di</w:t>
-            </w:r>
-            <w:r>
-              <w:t xml:space="preserve"> modificare le proprie informazioni personali</w:t>
+              <w:t>la possibilità di modificare le proprie informazioni personali</w:t>
             </w:r>
           </w:p>
         </w:tc>
@@ -8515,10 +8443,7 @@
               <w:t xml:space="preserve">Implementare </w:t>
             </w:r>
             <w:r>
-              <w:t xml:space="preserve">la possibilità di </w:t>
-            </w:r>
-            <w:r>
-              <w:t>visualizzare le proprie collezioni.</w:t>
+              <w:t>la possibilità di visualizzare le proprie collezioni.</w:t>
             </w:r>
           </w:p>
         </w:tc>
@@ -9439,7 +9364,16 @@
         <w:t xml:space="preserve"> e il margine finale</w:t>
       </w:r>
       <w:r>
-        <w:t xml:space="preserve"> in ogni attività è calcolato un piccolo margine e un momento di test</w:t>
+        <w:t xml:space="preserve"> in ogni attività è calcolato un piccolo margine</w:t>
+      </w:r>
+      <w:r>
+        <w:t xml:space="preserve"> </w:t>
+      </w:r>
+      <w:r>
+        <w:t>e un momento di test</w:t>
+      </w:r>
+      <w:r>
+        <w:t xml:space="preserve"> e di documentazione</w:t>
       </w:r>
       <w:r>
         <w:t xml:space="preserve">. </w:t>
@@ -10313,13 +10247,28 @@
     </w:p>
     <w:p>
       <w:pPr>
-        <w:pStyle w:val="Titolo1"/>
-        <w:jc w:val="both"/>
+        <w:rPr>
+          <w:rFonts w:eastAsiaTheme="majorEastAsia" w:cstheme="majorBidi"/>
+          <w:b/>
+          <w:sz w:val="28"/>
+          <w:szCs w:val="32"/>
+          <w:lang w:eastAsia="en-US"/>
+        </w:rPr>
       </w:pPr>
       <w:bookmarkStart w:id="36" w:name="_Toc429059808"/>
       <w:bookmarkStart w:id="37" w:name="_Toc157161292"/>
       <w:bookmarkStart w:id="38" w:name="_Toc188991047"/>
       <w:r>
+        <w:br w:type="page"/>
+      </w:r>
+    </w:p>
+    <w:p>
+      <w:pPr>
+        <w:pStyle w:val="Titolo1"/>
+        <w:jc w:val="both"/>
+      </w:pPr>
+      <w:r>
+        <w:lastRenderedPageBreak/>
         <w:t>Progettazione</w:t>
       </w:r>
       <w:bookmarkEnd w:id="36"/>
@@ -10354,6 +10303,138 @@
       <w:bookmarkEnd w:id="41"/>
     </w:p>
     <w:p>
+      <w:r>
+        <w:t xml:space="preserve">A seguire sono rappresentati gli activity </w:t>
+      </w:r>
+      <w:proofErr w:type="spellStart"/>
+      <w:r>
+        <w:t>diagram</w:t>
+      </w:r>
+      <w:proofErr w:type="spellEnd"/>
+      <w:r>
+        <w:t xml:space="preserve"> dei principali algoritmi dell’applicativo (Test Memory, Create).</w:t>
+      </w:r>
+    </w:p>
+    <w:p/>
+    <w:p>
+      <w:pPr>
+        <w:rPr>
+          <w:i/>
+        </w:rPr>
+      </w:pPr>
+      <w:r>
+        <w:rPr>
+          <w:i/>
+        </w:rPr>
+        <w:t>Test Memory</w:t>
+      </w:r>
+    </w:p>
+    <w:p>
+      <w:r>
+        <w:t xml:space="preserve">Il primo diagramma rappresenta il test </w:t>
+      </w:r>
+      <w:proofErr w:type="spellStart"/>
+      <w:r>
+        <w:t>memory</w:t>
+      </w:r>
+      <w:proofErr w:type="spellEnd"/>
+      <w:r>
+        <w:t>. Una volta nella pagina dei test, l’utente deve selezionare la collezione con cui desidera effettuare il test. Successivamente, sceglie il tipo di test, in questo caso “</w:t>
+      </w:r>
+      <w:proofErr w:type="spellStart"/>
+      <w:r>
+        <w:t>m</w:t>
+      </w:r>
+      <w:r>
+        <w:t>emory</w:t>
+      </w:r>
+      <w:proofErr w:type="spellEnd"/>
+      <w:r>
+        <w:t>”.</w:t>
+      </w:r>
+      <w:r>
+        <w:t xml:space="preserve"> </w:t>
+      </w:r>
+      <w:r>
+        <w:t>A questo punto, il programma raccoglie tutte le card della collezione, separando ciascuna in due parti: una con il testo e l’altra con l’immagine. Le card vengono poi mescolate e mostrate all’utente.</w:t>
+      </w:r>
+      <w:r>
+        <w:t xml:space="preserve"> </w:t>
+      </w:r>
+      <w:r>
+        <w:t>L’utente può selezionare una coppia di card. Se abbina correttamente il testo all’immagine corrispondente, la coppia viene segnalata come corretta. In caso di errore, può riprovare fino a trovare l’abbinamento giusto</w:t>
+      </w:r>
+      <w:r>
+        <w:t xml:space="preserve"> per ogni coppia</w:t>
+      </w:r>
+      <w:r>
+        <w:t>.</w:t>
+      </w:r>
+      <w:bookmarkStart w:id="42" w:name="_GoBack"/>
+      <w:bookmarkEnd w:id="42"/>
+    </w:p>
+    <w:p>
+      <w:pPr>
+        <w:jc w:val="center"/>
+      </w:pPr>
+      <w:r>
+        <w:rPr>
+          <w:noProof/>
+        </w:rPr>
+        <w:drawing>
+          <wp:inline distT="0" distB="0" distL="0" distR="0" wp14:anchorId="2C18AB3B" wp14:editId="5D81B018">
+            <wp:extent cx="3130905" cy="5376807"/>
+            <wp:effectExtent l="0" t="0" r="0" b="0"/>
+            <wp:docPr id="5" name="Immagine 5"/>
+            <wp:cNvGraphicFramePr>
+              <a:graphicFrameLocks xmlns:a="http://schemas.openxmlformats.org/drawingml/2006/main" noChangeAspect="1"/>
+            </wp:cNvGraphicFramePr>
+            <a:graphic xmlns:a="http://schemas.openxmlformats.org/drawingml/2006/main">
+              <a:graphicData uri="http://schemas.openxmlformats.org/drawingml/2006/picture">
+                <pic:pic xmlns:pic="http://schemas.openxmlformats.org/drawingml/2006/picture">
+                  <pic:nvPicPr>
+                    <pic:cNvPr id="0" name="Picture 3"/>
+                    <pic:cNvPicPr>
+                      <a:picLocks noChangeAspect="1" noChangeArrowheads="1"/>
+                    </pic:cNvPicPr>
+                  </pic:nvPicPr>
+                  <pic:blipFill rotWithShape="1">
+                    <a:blip r:embed="rId18" cstate="print">
+                      <a:extLst>
+                        <a:ext uri="{28A0092B-C50C-407E-A947-70E740481C1C}">
+                          <a14:useLocalDpi xmlns:a14="http://schemas.microsoft.com/office/drawing/2010/main" val="0"/>
+                        </a:ext>
+                      </a:extLst>
+                    </a:blip>
+                    <a:srcRect t="6464" b="2147"/>
+                    <a:stretch/>
+                  </pic:blipFill>
+                  <pic:spPr bwMode="auto">
+                    <a:xfrm>
+                      <a:off x="0" y="0"/>
+                      <a:ext cx="3195955" cy="5488520"/>
+                    </a:xfrm>
+                    <a:prstGeom prst="rect">
+                      <a:avLst/>
+                    </a:prstGeom>
+                    <a:noFill/>
+                    <a:ln>
+                      <a:noFill/>
+                    </a:ln>
+                    <a:extLst>
+                      <a:ext uri="{53640926-AAD7-44D8-BBD7-CCE9431645EC}">
+                        <a14:shadowObscured xmlns:a14="http://schemas.microsoft.com/office/drawing/2010/main"/>
+                      </a:ext>
+                    </a:extLst>
+                  </pic:spPr>
+                </pic:pic>
+              </a:graphicData>
+            </a:graphic>
+          </wp:inline>
+        </w:drawing>
+      </w:r>
+    </w:p>
+    <w:p>
       <w:pPr>
         <w:pStyle w:val="Titolo2"/>
         <w:jc w:val="both"/>
@@ -10361,18 +10442,19 @@
           <w:lang w:val="it-CH"/>
         </w:rPr>
       </w:pPr>
-      <w:bookmarkStart w:id="42" w:name="_Toc429059810"/>
-      <w:bookmarkStart w:id="43" w:name="_Toc157161294"/>
-      <w:bookmarkStart w:id="44" w:name="_Toc188991049"/>
+      <w:bookmarkStart w:id="43" w:name="_Toc429059810"/>
+      <w:bookmarkStart w:id="44" w:name="_Toc157161294"/>
+      <w:bookmarkStart w:id="45" w:name="_Toc188991049"/>
       <w:r>
         <w:rPr>
           <w:lang w:val="it-CH"/>
         </w:rPr>
+        <w:lastRenderedPageBreak/>
         <w:t>Design dei dati e database</w:t>
       </w:r>
-      <w:bookmarkEnd w:id="42"/>
       <w:bookmarkEnd w:id="43"/>
       <w:bookmarkEnd w:id="44"/>
+      <w:bookmarkEnd w:id="45"/>
     </w:p>
     <w:p>
       <w:pPr>
@@ -10385,7 +10467,7 @@
         <w:pStyle w:val="Didascalia"/>
         <w:jc w:val="center"/>
       </w:pPr>
-      <w:bookmarkStart w:id="45" w:name="_Toc165643761"/>
+      <w:bookmarkStart w:id="46" w:name="_Toc165643761"/>
       <w:r>
         <w:t xml:space="preserve">Figura </w:t>
       </w:r>
@@ -10417,7 +10499,7 @@
       <w:r>
         <w:t>Er</w:t>
       </w:r>
-      <w:bookmarkEnd w:id="45"/>
+      <w:bookmarkEnd w:id="46"/>
       <w:proofErr w:type="spellEnd"/>
     </w:p>
     <w:p>
@@ -10432,8 +10514,6 @@
       <w:r>
         <w:br w:type="page"/>
       </w:r>
-      <w:bookmarkStart w:id="46" w:name="_GoBack"/>
-      <w:bookmarkEnd w:id="46"/>
     </w:p>
     <w:p>
       <w:pPr>
@@ -10585,10 +10665,10 @@
       <w:pPr>
         <w:jc w:val="both"/>
         <w:sectPr>
-          <w:headerReference w:type="default" r:id="rId18"/>
-          <w:footerReference w:type="default" r:id="rId19"/>
-          <w:headerReference w:type="first" r:id="rId20"/>
-          <w:footerReference w:type="first" r:id="rId21"/>
+          <w:headerReference w:type="default" r:id="rId19"/>
+          <w:footerReference w:type="default" r:id="rId20"/>
+          <w:headerReference w:type="first" r:id="rId21"/>
+          <w:footerReference w:type="first" r:id="rId22"/>
           <w:pgSz w:w="11906" w:h="16838"/>
           <w:pgMar w:top="1985" w:right="1134" w:bottom="1418" w:left="1134" w:header="567" w:footer="567" w:gutter="0"/>
           <w:cols w:space="720"/>
@@ -10669,8 +10749,8 @@
           <w:tab w:val="left" w:pos="6106"/>
         </w:tabs>
         <w:sectPr>
-          <w:headerReference w:type="first" r:id="rId22"/>
-          <w:footerReference w:type="first" r:id="rId23"/>
+          <w:headerReference w:type="first" r:id="rId23"/>
+          <w:footerReference w:type="first" r:id="rId24"/>
           <w:pgSz w:w="16838" w:h="11906" w:orient="landscape"/>
           <w:pgMar w:top="720" w:right="720" w:bottom="720" w:left="720" w:header="567" w:footer="567" w:gutter="0"/>
           <w:cols w:space="720"/>
@@ -10812,7 +10892,7 @@
         </w:numPr>
         <w:jc w:val="both"/>
       </w:pPr>
-      <w:hyperlink r:id="rId24" w:history="1">
+      <w:hyperlink r:id="rId25" w:history="1">
         <w:r>
           <w:rPr>
             <w:rStyle w:val="Collegamentoipertestuale"/>
@@ -10832,7 +10912,7 @@
         </w:numPr>
         <w:jc w:val="both"/>
       </w:pPr>
-      <w:hyperlink r:id="rId25" w:history="1">
+      <w:hyperlink r:id="rId26" w:history="1">
         <w:r>
           <w:rPr>
             <w:rStyle w:val="Collegamentoipertestuale"/>
@@ -10849,7 +10929,7 @@
         </w:numPr>
         <w:jc w:val="both"/>
       </w:pPr>
-      <w:hyperlink r:id="rId26" w:history="1">
+      <w:hyperlink r:id="rId27" w:history="1">
         <w:r>
           <w:rPr>
             <w:rStyle w:val="Collegamentoipertestuale"/>
@@ -10866,7 +10946,7 @@
         </w:numPr>
         <w:jc w:val="both"/>
       </w:pPr>
-      <w:hyperlink r:id="rId27" w:history="1">
+      <w:hyperlink r:id="rId28" w:history="1">
         <w:r>
           <w:rPr>
             <w:rStyle w:val="Collegamentoipertestuale"/>
@@ -10883,7 +10963,7 @@
         </w:numPr>
         <w:jc w:val="both"/>
       </w:pPr>
-      <w:hyperlink r:id="rId28" w:history="1">
+      <w:hyperlink r:id="rId29" w:history="1">
         <w:r>
           <w:rPr>
             <w:rStyle w:val="Collegamentoipertestuale"/>
@@ -10900,7 +10980,7 @@
         </w:numPr>
         <w:jc w:val="both"/>
       </w:pPr>
-      <w:hyperlink r:id="rId29" w:history="1">
+      <w:hyperlink r:id="rId30" w:history="1">
         <w:r>
           <w:rPr>
             <w:rStyle w:val="Collegamentoipertestuale"/>
@@ -10917,7 +10997,7 @@
         </w:numPr>
         <w:jc w:val="both"/>
       </w:pPr>
-      <w:hyperlink r:id="rId30" w:history="1">
+      <w:hyperlink r:id="rId31" w:history="1">
         <w:r>
           <w:rPr>
             <w:rStyle w:val="Collegamentoipertestuale"/>
@@ -10939,7 +11019,7 @@
           <w:u w:val="none"/>
         </w:rPr>
       </w:pPr>
-      <w:hyperlink r:id="rId31" w:history="1">
+      <w:hyperlink r:id="rId32" w:history="1">
         <w:r>
           <w:rPr>
             <w:rStyle w:val="Collegamentoipertestuale"/>
@@ -10956,7 +11036,7 @@
         </w:numPr>
         <w:jc w:val="both"/>
       </w:pPr>
-      <w:hyperlink r:id="rId32" w:history="1">
+      <w:hyperlink r:id="rId33" w:history="1">
         <w:r>
           <w:rPr>
             <w:rStyle w:val="Collegamentoipertestuale"/>
@@ -11600,8 +11680,8 @@
       </w:pPr>
     </w:p>
     <w:sectPr>
-      <w:headerReference w:type="first" r:id="rId33"/>
-      <w:footerReference w:type="first" r:id="rId34"/>
+      <w:headerReference w:type="first" r:id="rId34"/>
+      <w:footerReference w:type="first" r:id="rId35"/>
       <w:pgSz w:w="11906" w:h="16838"/>
       <w:pgMar w:top="1985" w:right="1134" w:bottom="1418" w:left="1134" w:header="567" w:footer="567" w:gutter="0"/>
       <w:cols w:space="720"/>
@@ -12321,7 +12401,7 @@
         <w:noProof/>
         <w:sz w:val="20"/>
       </w:rPr>
-      <w:t>28.01.2025</w:t>
+      <w:t>30.01.2025</w:t>
     </w:r>
     <w:r>
       <w:rPr>
@@ -12616,7 +12696,7 @@
         <w:noProof/>
         <w:sz w:val="20"/>
       </w:rPr>
-      <w:t>28.01.2025</w:t>
+      <w:t>30.01.2025</w:t>
     </w:r>
     <w:r>
       <w:rPr>
@@ -12744,7 +12824,7 @@
         <w:noProof/>
         <w:sz w:val="20"/>
       </w:rPr>
-      <w:t>28.01.2025</w:t>
+      <w:t>30.01.2025</w:t>
     </w:r>
     <w:r>
       <w:rPr>
@@ -19993,6 +20073,7 @@
     <w:rsid w:val="0063667E"/>
     <w:rsid w:val="006C6BB6"/>
     <w:rsid w:val="007C3C68"/>
+    <w:rsid w:val="00A6180C"/>
     <w:rsid w:val="00BF7AEE"/>
     <w:rsid w:val="00DD2CFF"/>
   </w:rsids>
@@ -20811,7 +20892,7 @@
 </file>
 
 <file path=customXml/itemProps2.xml><?xml version="1.0" encoding="utf-8"?>
-<ds:datastoreItem xmlns:ds="http://schemas.openxmlformats.org/officeDocument/2006/customXml" ds:itemID="{6C7C8176-6E4A-4C58-A79C-E5DE4EFC4161}">
+<ds:datastoreItem xmlns:ds="http://schemas.openxmlformats.org/officeDocument/2006/customXml" ds:itemID="{56C4A7B5-3F1A-4BD9-9408-CDF6B365C50F}">
   <ds:schemaRefs>
     <ds:schemaRef ds:uri="http://schemas.openxmlformats.org/officeDocument/2006/bibliography"/>
   </ds:schemaRefs>

--- a/3_Documentazione/Documentazione_VisualCue.docx
+++ b/3_Documentazione/Documentazione_VisualCue.docx
@@ -9977,38 +9977,153 @@
       <w:pPr>
         <w:jc w:val="both"/>
       </w:pPr>
-      <w:proofErr w:type="spellStart"/>
-      <w:r>
-        <w:t>Python</w:t>
-      </w:r>
-      <w:proofErr w:type="spellEnd"/>
-      <w:r>
-        <w:t>: versione 20.11.0</w:t>
-      </w:r>
     </w:p>
     <w:p>
       <w:pPr>
         <w:jc w:val="both"/>
       </w:pPr>
       <w:r>
-        <w:t xml:space="preserve">Librerie </w:t>
-      </w:r>
-      <w:proofErr w:type="spellStart"/>
-      <w:r>
-        <w:t>Python</w:t>
-      </w:r>
-      <w:proofErr w:type="spellEnd"/>
-      <w:r>
-        <w:t xml:space="preserve"> produttivo</w:t>
-      </w:r>
-      <w:r>
-        <w:t xml:space="preserve">: </w:t>
+        <w:t>Front-end</w:t>
       </w:r>
     </w:p>
     <w:p>
       <w:pPr>
+        <w:pStyle w:val="Paragrafoelenco"/>
+        <w:numPr>
+          <w:ilvl w:val="0"/>
+          <w:numId w:val="37"/>
+        </w:numPr>
         <w:jc w:val="both"/>
       </w:pPr>
+      <w:proofErr w:type="spellStart"/>
+      <w:r>
+        <w:t>React</w:t>
+      </w:r>
+      <w:proofErr w:type="spellEnd"/>
+      <w:r>
+        <w:t xml:space="preserve">: versione </w:t>
+      </w:r>
+    </w:p>
+    <w:p>
+      <w:pPr>
+        <w:pStyle w:val="Paragrafoelenco"/>
+        <w:numPr>
+          <w:ilvl w:val="0"/>
+          <w:numId w:val="37"/>
+        </w:numPr>
+        <w:jc w:val="both"/>
+      </w:pPr>
+      <w:proofErr w:type="spellStart"/>
+      <w:r>
+        <w:t>Tailwind</w:t>
+      </w:r>
+      <w:proofErr w:type="spellEnd"/>
+      <w:r>
+        <w:t xml:space="preserve"> CSS: versione</w:t>
+      </w:r>
+    </w:p>
+    <w:p>
+      <w:pPr>
+        <w:ind w:left="60"/>
+        <w:jc w:val="both"/>
+      </w:pPr>
+    </w:p>
+    <w:p>
+      <w:pPr>
+        <w:ind w:left="60"/>
+        <w:jc w:val="both"/>
+      </w:pPr>
+    </w:p>
+    <w:p>
+      <w:pPr>
+        <w:jc w:val="both"/>
+      </w:pPr>
+      <w:r>
+        <w:t>Back-end:</w:t>
+      </w:r>
+    </w:p>
+    <w:p>
+      <w:pPr>
+        <w:pStyle w:val="Paragrafoelenco"/>
+        <w:numPr>
+          <w:ilvl w:val="0"/>
+          <w:numId w:val="36"/>
+        </w:numPr>
+        <w:jc w:val="both"/>
+      </w:pPr>
+      <w:proofErr w:type="spellStart"/>
+      <w:r>
+        <w:t>Python</w:t>
+      </w:r>
+      <w:proofErr w:type="spellEnd"/>
+      <w:r>
+        <w:t xml:space="preserve">: versione </w:t>
+      </w:r>
+    </w:p>
+    <w:p>
+      <w:pPr>
+        <w:pStyle w:val="Paragrafoelenco"/>
+        <w:numPr>
+          <w:ilvl w:val="0"/>
+          <w:numId w:val="36"/>
+        </w:numPr>
+        <w:jc w:val="both"/>
+      </w:pPr>
+      <w:proofErr w:type="spellStart"/>
+      <w:r>
+        <w:t>Flask</w:t>
+      </w:r>
+      <w:proofErr w:type="spellEnd"/>
+      <w:r>
+        <w:t xml:space="preserve">: versione </w:t>
+      </w:r>
+    </w:p>
+    <w:p>
+      <w:pPr>
+        <w:pStyle w:val="Paragrafoelenco"/>
+        <w:numPr>
+          <w:ilvl w:val="0"/>
+          <w:numId w:val="36"/>
+        </w:numPr>
+        <w:jc w:val="both"/>
+      </w:pPr>
+      <w:proofErr w:type="spellStart"/>
+      <w:r>
+        <w:t>SQLAlchemy</w:t>
+      </w:r>
+      <w:proofErr w:type="spellEnd"/>
+      <w:r>
+        <w:t>: versione</w:t>
+      </w:r>
+      <w:r>
+        <w:t xml:space="preserve"> </w:t>
+      </w:r>
+    </w:p>
+    <w:p>
+      <w:pPr>
+        <w:jc w:val="both"/>
+      </w:pPr>
+    </w:p>
+    <w:p>
+      <w:pPr>
+        <w:jc w:val="both"/>
+      </w:pPr>
+      <w:r>
+        <w:t>Database:</w:t>
+      </w:r>
+    </w:p>
+    <w:p>
+      <w:pPr>
+        <w:pStyle w:val="Paragrafoelenco"/>
+        <w:numPr>
+          <w:ilvl w:val="0"/>
+          <w:numId w:val="36"/>
+        </w:numPr>
+        <w:jc w:val="both"/>
+      </w:pPr>
+      <w:r>
+        <w:t xml:space="preserve">MySQL: versione </w:t>
+      </w:r>
     </w:p>
     <w:p>
       <w:pPr>
@@ -10331,25 +10446,17 @@
     </w:p>
     <w:p>
       <w:r>
-        <w:t xml:space="preserve">Il primo diagramma rappresenta il test </w:t>
+        <w:t>Una volta nella pagina dei test, l’utente deve selezionare la collezione con cui desidera effettuare il test. Successivamente, sceglie il tipo di test, in questo caso “</w:t>
       </w:r>
       <w:proofErr w:type="spellStart"/>
       <w:r>
-        <w:t>memory</w:t>
+        <w:t>m</w:t>
+      </w:r>
+      <w:r>
+        <w:t>emory</w:t>
       </w:r>
       <w:proofErr w:type="spellEnd"/>
       <w:r>
-        <w:t>. Una volta nella pagina dei test, l’utente deve selezionare la collezione con cui desidera effettuare il test. Successivamente, sceglie il tipo di test, in questo caso “</w:t>
-      </w:r>
-      <w:proofErr w:type="spellStart"/>
-      <w:r>
-        <w:t>m</w:t>
-      </w:r>
-      <w:r>
-        <w:t>emory</w:t>
-      </w:r>
-      <w:proofErr w:type="spellEnd"/>
-      <w:r>
         <w:t>”.</w:t>
       </w:r>
       <w:r>
@@ -10370,11 +10477,10 @@
       <w:r>
         <w:t>.</w:t>
       </w:r>
-      <w:bookmarkStart w:id="42" w:name="_GoBack"/>
-      <w:bookmarkEnd w:id="42"/>
     </w:p>
     <w:p>
       <w:pPr>
+        <w:keepNext/>
         <w:jc w:val="center"/>
       </w:pPr>
       <w:r>
@@ -10382,10 +10488,10 @@
           <w:noProof/>
         </w:rPr>
         <w:drawing>
-          <wp:inline distT="0" distB="0" distL="0" distR="0" wp14:anchorId="2C18AB3B" wp14:editId="5D81B018">
-            <wp:extent cx="3130905" cy="5376807"/>
-            <wp:effectExtent l="0" t="0" r="0" b="0"/>
-            <wp:docPr id="5" name="Immagine 5"/>
+          <wp:inline distT="0" distB="0" distL="0" distR="0" wp14:anchorId="5DA1932F" wp14:editId="144E017E">
+            <wp:extent cx="2937234" cy="5295696"/>
+            <wp:effectExtent l="0" t="0" r="0" b="635"/>
+            <wp:docPr id="10" name="Immagine 10"/>
             <wp:cNvGraphicFramePr>
               <a:graphicFrameLocks xmlns:a="http://schemas.openxmlformats.org/drawingml/2006/main" noChangeAspect="1"/>
             </wp:cNvGraphicFramePr>
@@ -10393,7 +10499,7 @@
               <a:graphicData uri="http://schemas.openxmlformats.org/drawingml/2006/picture">
                 <pic:pic xmlns:pic="http://schemas.openxmlformats.org/drawingml/2006/picture">
                   <pic:nvPicPr>
-                    <pic:cNvPr id="0" name="Picture 3"/>
+                    <pic:cNvPr id="0" name="Picture 8"/>
                     <pic:cNvPicPr>
                       <a:picLocks noChangeAspect="1" noChangeArrowheads="1"/>
                     </pic:cNvPicPr>
@@ -10406,13 +10512,13 @@
                         </a:ext>
                       </a:extLst>
                     </a:blip>
-                    <a:srcRect t="6464" b="2147"/>
+                    <a:srcRect t="2122" b="1851"/>
                     <a:stretch/>
                   </pic:blipFill>
                   <pic:spPr bwMode="auto">
                     <a:xfrm>
                       <a:off x="0" y="0"/>
-                      <a:ext cx="3195955" cy="5488520"/>
+                      <a:ext cx="2943014" cy="5306117"/>
                     </a:xfrm>
                     <a:prstGeom prst="rect">
                       <a:avLst/>
@@ -10436,15 +10542,233 @@
     </w:p>
     <w:p>
       <w:pPr>
+        <w:pStyle w:val="Didascalia"/>
+        <w:jc w:val="center"/>
+        <w:rPr>
+          <w:lang w:val="en-GB"/>
+        </w:rPr>
+      </w:pPr>
+      <w:proofErr w:type="spellStart"/>
+      <w:r>
+        <w:rPr>
+          <w:lang w:val="en-GB"/>
+        </w:rPr>
+        <w:t>Figura</w:t>
+      </w:r>
+      <w:proofErr w:type="spellEnd"/>
+      <w:r>
+        <w:rPr>
+          <w:lang w:val="en-GB"/>
+        </w:rPr>
+        <w:t xml:space="preserve"> </w:t>
+      </w:r>
+      <w:r>
+        <w:fldChar w:fldCharType="begin"/>
+      </w:r>
+      <w:r>
+        <w:rPr>
+          <w:lang w:val="en-GB"/>
+        </w:rPr>
+        <w:instrText xml:space="preserve"> SEQ Figura \* ARABIC </w:instrText>
+      </w:r>
+      <w:r>
+        <w:fldChar w:fldCharType="separate"/>
+      </w:r>
+      <w:r>
+        <w:rPr>
+          <w:noProof/>
+          <w:lang w:val="en-GB"/>
+        </w:rPr>
+        <w:t>3</w:t>
+      </w:r>
+      <w:r>
+        <w:fldChar w:fldCharType="end"/>
+      </w:r>
+      <w:r>
+        <w:rPr>
+          <w:lang w:val="en-GB"/>
+        </w:rPr>
+        <w:t xml:space="preserve"> Activity Diagram - Test Memory</w:t>
+      </w:r>
+    </w:p>
+    <w:p>
+      <w:pPr>
+        <w:rPr>
+          <w:i/>
+          <w:lang w:val="en-GB"/>
+        </w:rPr>
+      </w:pPr>
+      <w:bookmarkStart w:id="42" w:name="_Toc429059810"/>
+      <w:bookmarkStart w:id="43" w:name="_Toc157161294"/>
+      <w:bookmarkStart w:id="44" w:name="_Toc188991049"/>
+      <w:r>
+        <w:rPr>
+          <w:i/>
+          <w:lang w:val="en-GB"/>
+        </w:rPr>
+        <w:lastRenderedPageBreak/>
+        <w:t>Create (</w:t>
+      </w:r>
+      <w:proofErr w:type="spellStart"/>
+      <w:r>
+        <w:rPr>
+          <w:i/>
+          <w:lang w:val="en-GB"/>
+        </w:rPr>
+        <w:t>Manualmente</w:t>
+      </w:r>
+      <w:proofErr w:type="spellEnd"/>
+      <w:r>
+        <w:rPr>
+          <w:i/>
+          <w:lang w:val="en-GB"/>
+        </w:rPr>
+        <w:t>)</w:t>
+      </w:r>
+    </w:p>
+    <w:p>
+      <w:r>
+        <w:t xml:space="preserve">Il diagramma illustra il processo di creazione manuale di una collezione e delle relative card. </w:t>
+      </w:r>
+    </w:p>
+    <w:p>
+      <w:r>
+        <w:t>L’utente inizia fornendo i dati per la collezione. Il sistema verifica la validità di queste informazioni e, se corrette, procede con la creazione della collezione. In caso di errore, l’utente viene invitato a correggere i dati. Successivamente, l’utente può inserire i dati per una card. Anche in questo caso, il sistema controlla la correttezza delle informazioni prima di procedere con la creazione della card. Se i dati non risultano validi, appare un messaggio di errore e l’utente deve apportare le necessarie correzioni. Dopo aver creato la card, l’utente ha la possibilità di aggiungerne un’altra selezionando “</w:t>
+      </w:r>
+      <w:proofErr w:type="spellStart"/>
+      <w:r>
+        <w:t>Next</w:t>
+      </w:r>
+      <w:proofErr w:type="spellEnd"/>
+      <w:r>
+        <w:t xml:space="preserve"> card” (in questo caso la pagina si aggiorna per consentire l’inserimento di una nuova card) oppure di concludere il processo selezionando “Finish”.</w:t>
+      </w:r>
+    </w:p>
+    <w:p>
+      <w:pPr>
+        <w:keepNext/>
+        <w:jc w:val="center"/>
+      </w:pPr>
+      <w:r>
+        <w:rPr>
+          <w:noProof/>
+          <w:lang w:val="en-GB"/>
+        </w:rPr>
+        <w:drawing>
+          <wp:inline distT="0" distB="0" distL="0" distR="0" wp14:anchorId="6354071B" wp14:editId="4CAE2C8E">
+            <wp:extent cx="3503295" cy="4381805"/>
+            <wp:effectExtent l="152400" t="152400" r="363855" b="361950"/>
+            <wp:docPr id="12" name="Immagine 12"/>
+            <wp:cNvGraphicFramePr>
+              <a:graphicFrameLocks xmlns:a="http://schemas.openxmlformats.org/drawingml/2006/main" noChangeAspect="1"/>
+            </wp:cNvGraphicFramePr>
+            <a:graphic xmlns:a="http://schemas.openxmlformats.org/drawingml/2006/main">
+              <a:graphicData uri="http://schemas.openxmlformats.org/drawingml/2006/picture">
+                <pic:pic xmlns:pic="http://schemas.openxmlformats.org/drawingml/2006/picture">
+                  <pic:nvPicPr>
+                    <pic:cNvPr id="0" name="Picture 14"/>
+                    <pic:cNvPicPr>
+                      <a:picLocks noChangeAspect="1" noChangeArrowheads="1"/>
+                    </pic:cNvPicPr>
+                  </pic:nvPicPr>
+                  <pic:blipFill rotWithShape="1">
+                    <a:blip r:embed="rId19" cstate="print">
+                      <a:extLst>
+                        <a:ext uri="{28A0092B-C50C-407E-A947-70E740481C1C}">
+                          <a14:useLocalDpi xmlns:a14="http://schemas.microsoft.com/office/drawing/2010/main" val="0"/>
+                        </a:ext>
+                      </a:extLst>
+                    </a:blip>
+                    <a:srcRect l="41147" t="2381" r="1557" b="2524"/>
+                    <a:stretch/>
+                  </pic:blipFill>
+                  <pic:spPr bwMode="auto">
+                    <a:xfrm>
+                      <a:off x="0" y="0"/>
+                      <a:ext cx="3504055" cy="4382756"/>
+                    </a:xfrm>
+                    <a:prstGeom prst="rect">
+                      <a:avLst/>
+                    </a:prstGeom>
+                    <a:ln>
+                      <a:noFill/>
+                    </a:ln>
+                    <a:effectLst>
+                      <a:outerShdw blurRad="292100" dist="139700" dir="2700000" algn="tl" rotWithShape="0">
+                        <a:srgbClr val="333333">
+                          <a:alpha val="65000"/>
+                        </a:srgbClr>
+                      </a:outerShdw>
+                    </a:effectLst>
+                    <a:extLst>
+                      <a:ext uri="{53640926-AAD7-44D8-BBD7-CCE9431645EC}">
+                        <a14:shadowObscured xmlns:a14="http://schemas.microsoft.com/office/drawing/2010/main"/>
+                      </a:ext>
+                    </a:extLst>
+                  </pic:spPr>
+                </pic:pic>
+              </a:graphicData>
+            </a:graphic>
+          </wp:inline>
+        </w:drawing>
+      </w:r>
+    </w:p>
+    <w:p>
+      <w:pPr>
+        <w:pStyle w:val="Didascalia"/>
+        <w:jc w:val="center"/>
+      </w:pPr>
+      <w:r>
+        <w:t xml:space="preserve">Figura </w:t>
+      </w:r>
+      <w:r>
+        <w:fldChar w:fldCharType="begin"/>
+      </w:r>
+      <w:r>
+        <w:instrText xml:space="preserve"> SEQ Figura \* ARABIC </w:instrText>
+      </w:r>
+      <w:r>
+        <w:fldChar w:fldCharType="separate"/>
+      </w:r>
+      <w:r>
+        <w:rPr>
+          <w:noProof/>
+        </w:rPr>
+        <w:t>4</w:t>
+      </w:r>
+      <w:r>
+        <w:fldChar w:fldCharType="end"/>
+      </w:r>
+      <w:r>
+        <w:t xml:space="preserve"> Activity </w:t>
+      </w:r>
+      <w:proofErr w:type="spellStart"/>
+      <w:r>
+        <w:t>Diagram</w:t>
+      </w:r>
+      <w:proofErr w:type="spellEnd"/>
+      <w:r>
+        <w:t xml:space="preserve"> - Create</w:t>
+      </w:r>
+    </w:p>
+    <w:p>
+      <w:pPr>
+        <w:rPr>
+          <w:b/>
+        </w:rPr>
+      </w:pPr>
+      <w:r>
+        <w:br w:type="page"/>
+      </w:r>
+    </w:p>
+    <w:p>
+      <w:pPr>
         <w:pStyle w:val="Titolo2"/>
         <w:jc w:val="both"/>
         <w:rPr>
           <w:lang w:val="it-CH"/>
         </w:rPr>
       </w:pPr>
-      <w:bookmarkStart w:id="43" w:name="_Toc429059810"/>
-      <w:bookmarkStart w:id="44" w:name="_Toc157161294"/>
-      <w:bookmarkStart w:id="45" w:name="_Toc188991049"/>
       <w:r>
         <w:rPr>
           <w:lang w:val="it-CH"/>
@@ -10452,39 +10776,247 @@
         <w:lastRenderedPageBreak/>
         <w:t>Design dei dati e database</w:t>
       </w:r>
+      <w:bookmarkEnd w:id="42"/>
       <w:bookmarkEnd w:id="43"/>
       <w:bookmarkEnd w:id="44"/>
-      <w:bookmarkEnd w:id="45"/>
     </w:p>
     <w:p>
-      <w:pPr>
-        <w:keepNext/>
-        <w:jc w:val="center"/>
-      </w:pPr>
+      <w:r>
+        <w:t>Descrizione delle entità:</w:t>
+      </w:r>
     </w:p>
     <w:p>
       <w:pPr>
-        <w:pStyle w:val="Didascalia"/>
-        <w:jc w:val="center"/>
-      </w:pPr>
-      <w:bookmarkStart w:id="46" w:name="_Toc165643761"/>
-      <w:r>
-        <w:t xml:space="preserve">Figura </w:t>
-      </w:r>
-      <w:r>
-        <w:fldChar w:fldCharType="begin"/>
-      </w:r>
-      <w:r>
-        <w:instrText xml:space="preserve"> SEQ Figura \* ARABIC </w:instrText>
-      </w:r>
-      <w:r>
-        <w:fldChar w:fldCharType="separate"/>
+        <w:pStyle w:val="Paragrafoelenco"/>
+        <w:numPr>
+          <w:ilvl w:val="0"/>
+          <w:numId w:val="34"/>
+        </w:numPr>
+      </w:pPr>
+      <w:r>
+        <w:rPr>
+          <w:b/>
+        </w:rPr>
+        <w:t>user</w:t>
+      </w:r>
+      <w:r>
+        <w:t>: memorizza le informazioni degli utenti, identificati in modo univoco tramite l'email.</w:t>
+      </w:r>
+    </w:p>
+    <w:p>
+      <w:pPr>
+        <w:pStyle w:val="Paragrafoelenco"/>
+        <w:numPr>
+          <w:ilvl w:val="0"/>
+          <w:numId w:val="34"/>
+        </w:numPr>
+      </w:pPr>
+      <w:r>
+        <w:rPr>
+          <w:b/>
+        </w:rPr>
+        <w:t>collection</w:t>
+      </w:r>
+      <w:r>
+        <w:t>: rappresenta un insieme di card create dagli utenti. Ogni collezione è associata a un utente e può essere pubblica o privata.</w:t>
+      </w:r>
+    </w:p>
+    <w:p>
+      <w:pPr>
+        <w:pStyle w:val="Paragrafoelenco"/>
+        <w:numPr>
+          <w:ilvl w:val="0"/>
+          <w:numId w:val="34"/>
+        </w:numPr>
+      </w:pPr>
+      <w:r>
+        <w:rPr>
+          <w:b/>
+        </w:rPr>
+        <w:t>card</w:t>
+      </w:r>
+      <w:r>
+        <w:t>: ogni card appartiene a una collezione e include un testo e un'immagine. All'interno della stessa collezione, le card non possono avere nomi duplicati (vincolo di unicità).</w:t>
+      </w:r>
+    </w:p>
+    <w:p>
+      <w:pPr>
+        <w:pStyle w:val="Paragrafoelenco"/>
+        <w:numPr>
+          <w:ilvl w:val="0"/>
+          <w:numId w:val="34"/>
+        </w:numPr>
+      </w:pPr>
+      <w:r>
+        <w:rPr>
+          <w:b/>
+        </w:rPr>
+        <w:t>test</w:t>
+      </w:r>
+      <w:r>
+        <w:t>: rappresenta un test effettuato da un utente su una collezione. Contiene il punteggio ottenuto e il tipo di test.</w:t>
+      </w:r>
+    </w:p>
+    <w:p>
+      <w:pPr>
+        <w:pStyle w:val="Paragrafoelenco"/>
+        <w:numPr>
+          <w:ilvl w:val="0"/>
+          <w:numId w:val="34"/>
+        </w:numPr>
+      </w:pPr>
+      <w:proofErr w:type="spellStart"/>
+      <w:r>
+        <w:rPr>
+          <w:b/>
+        </w:rPr>
+        <w:t>type_test</w:t>
+      </w:r>
+      <w:proofErr w:type="spellEnd"/>
+      <w:r>
+        <w:t>: definisce i vari tipi di test disponibili (es. Memory</w:t>
+      </w:r>
+      <w:r>
+        <w:t>, Combine</w:t>
+      </w:r>
+      <w:r>
+        <w:t>).</w:t>
+      </w:r>
+    </w:p>
+    <w:p>
+      <w:r>
+        <w:t>Relazioni principali:</w:t>
+      </w:r>
+    </w:p>
+    <w:p>
+      <w:pPr>
+        <w:pStyle w:val="Paragrafoelenco"/>
+        <w:numPr>
+          <w:ilvl w:val="0"/>
+          <w:numId w:val="35"/>
+        </w:numPr>
+      </w:pPr>
+      <w:r>
+        <w:t>Un utente può creare più collezioni.</w:t>
+      </w:r>
+    </w:p>
+    <w:p>
+      <w:pPr>
+        <w:pStyle w:val="Paragrafoelenco"/>
+        <w:numPr>
+          <w:ilvl w:val="0"/>
+          <w:numId w:val="35"/>
+        </w:numPr>
+      </w:pPr>
+      <w:r>
+        <w:t>Una collezione contiene più card.</w:t>
+      </w:r>
+    </w:p>
+    <w:p>
+      <w:pPr>
+        <w:pStyle w:val="Paragrafoelenco"/>
+        <w:numPr>
+          <w:ilvl w:val="0"/>
+          <w:numId w:val="35"/>
+        </w:numPr>
+      </w:pPr>
+      <w:r>
+        <w:t>Un utente può eseguire test su diverse collezioni.</w:t>
       </w:r>
       <w:r>
         <w:rPr>
           <w:noProof/>
         </w:rPr>
-        <w:t>7</w:t>
+        <w:t xml:space="preserve"> </w:t>
+      </w:r>
+    </w:p>
+    <w:p>
+      <w:pPr>
+        <w:jc w:val="center"/>
+      </w:pPr>
+      <w:r>
+        <w:rPr>
+          <w:noProof/>
+        </w:rPr>
+        <w:drawing>
+          <wp:inline distT="0" distB="0" distL="0" distR="0" wp14:anchorId="4E6CA782" wp14:editId="3E8BA41A">
+            <wp:extent cx="5431061" cy="4469588"/>
+            <wp:effectExtent l="152400" t="152400" r="360680" b="369570"/>
+            <wp:docPr id="8" name="Immagine 8"/>
+            <wp:cNvGraphicFramePr>
+              <a:graphicFrameLocks xmlns:a="http://schemas.openxmlformats.org/drawingml/2006/main" noChangeAspect="1"/>
+            </wp:cNvGraphicFramePr>
+            <a:graphic xmlns:a="http://schemas.openxmlformats.org/drawingml/2006/main">
+              <a:graphicData uri="http://schemas.openxmlformats.org/drawingml/2006/picture">
+                <pic:pic xmlns:pic="http://schemas.openxmlformats.org/drawingml/2006/picture">
+                  <pic:nvPicPr>
+                    <pic:cNvPr id="0" name="Picture 6"/>
+                    <pic:cNvPicPr>
+                      <a:picLocks noChangeAspect="1" noChangeArrowheads="1"/>
+                    </pic:cNvPicPr>
+                  </pic:nvPicPr>
+                  <pic:blipFill>
+                    <a:blip r:embed="rId20" cstate="print">
+                      <a:extLst>
+                        <a:ext uri="{28A0092B-C50C-407E-A947-70E740481C1C}">
+                          <a14:useLocalDpi xmlns:a14="http://schemas.microsoft.com/office/drawing/2010/main" val="0"/>
+                        </a:ext>
+                      </a:extLst>
+                    </a:blip>
+                    <a:srcRect/>
+                    <a:stretch>
+                      <a:fillRect/>
+                    </a:stretch>
+                  </pic:blipFill>
+                  <pic:spPr bwMode="auto">
+                    <a:xfrm>
+                      <a:off x="0" y="0"/>
+                      <a:ext cx="5478063" cy="4508269"/>
+                    </a:xfrm>
+                    <a:prstGeom prst="rect">
+                      <a:avLst/>
+                    </a:prstGeom>
+                    <a:ln>
+                      <a:noFill/>
+                    </a:ln>
+                    <a:effectLst>
+                      <a:outerShdw blurRad="292100" dist="139700" dir="2700000" algn="tl" rotWithShape="0">
+                        <a:srgbClr val="333333">
+                          <a:alpha val="65000"/>
+                        </a:srgbClr>
+                      </a:outerShdw>
+                    </a:effectLst>
+                  </pic:spPr>
+                </pic:pic>
+              </a:graphicData>
+            </a:graphic>
+          </wp:inline>
+        </w:drawing>
+      </w:r>
+    </w:p>
+    <w:p>
+      <w:pPr>
+        <w:pStyle w:val="Didascalia"/>
+        <w:jc w:val="center"/>
+      </w:pPr>
+      <w:bookmarkStart w:id="45" w:name="_Toc165643761"/>
+      <w:r>
+        <w:t xml:space="preserve">Figura </w:t>
+      </w:r>
+      <w:r>
+        <w:fldChar w:fldCharType="begin"/>
+      </w:r>
+      <w:r>
+        <w:instrText xml:space="preserve"> SEQ Figura \* ARABIC </w:instrText>
+      </w:r>
+      <w:r>
+        <w:fldChar w:fldCharType="separate"/>
+      </w:r>
+      <w:r>
+        <w:rPr>
+          <w:noProof/>
+        </w:rPr>
+        <w:t>5</w:t>
       </w:r>
       <w:r>
         <w:rPr>
@@ -10499,21 +11031,8 @@
       <w:r>
         <w:t>Er</w:t>
       </w:r>
-      <w:bookmarkEnd w:id="46"/>
+      <w:bookmarkEnd w:id="45"/>
       <w:proofErr w:type="spellEnd"/>
-    </w:p>
-    <w:p>
-      <w:pPr>
-        <w:jc w:val="both"/>
-      </w:pPr>
-    </w:p>
-    <w:p>
-      <w:pPr>
-        <w:jc w:val="both"/>
-      </w:pPr>
-      <w:r>
-        <w:br w:type="page"/>
-      </w:r>
     </w:p>
     <w:p>
       <w:pPr>
@@ -10523,9 +11042,9 @@
           <w:lang w:val="it-CH"/>
         </w:rPr>
       </w:pPr>
-      <w:bookmarkStart w:id="47" w:name="_Toc429059811"/>
-      <w:bookmarkStart w:id="48" w:name="_Toc157161295"/>
-      <w:bookmarkStart w:id="49" w:name="_Toc188991050"/>
+      <w:bookmarkStart w:id="46" w:name="_Toc429059811"/>
+      <w:bookmarkStart w:id="47" w:name="_Toc157161295"/>
+      <w:bookmarkStart w:id="48" w:name="_Toc188991050"/>
       <w:r>
         <w:rPr>
           <w:lang w:val="it-CH"/>
@@ -10533,9 +11052,9 @@
         <w:lastRenderedPageBreak/>
         <w:t>Design delle interfacce</w:t>
       </w:r>
+      <w:bookmarkEnd w:id="46"/>
       <w:bookmarkEnd w:id="47"/>
       <w:bookmarkEnd w:id="48"/>
-      <w:bookmarkEnd w:id="49"/>
     </w:p>
     <w:p>
       <w:r>
@@ -10547,16 +11066,16 @@
         <w:pStyle w:val="Titolo1"/>
         <w:jc w:val="both"/>
       </w:pPr>
-      <w:bookmarkStart w:id="50" w:name="_Toc461179222"/>
-      <w:bookmarkStart w:id="51" w:name="_Toc157161297"/>
-      <w:bookmarkStart w:id="52" w:name="_Toc188991051"/>
+      <w:bookmarkStart w:id="49" w:name="_Toc461179222"/>
+      <w:bookmarkStart w:id="50" w:name="_Toc157161297"/>
+      <w:bookmarkStart w:id="51" w:name="_Toc188991051"/>
       <w:r>
         <w:lastRenderedPageBreak/>
         <w:t>Implementazione</w:t>
       </w:r>
+      <w:bookmarkEnd w:id="49"/>
       <w:bookmarkEnd w:id="50"/>
       <w:bookmarkEnd w:id="51"/>
-      <w:bookmarkEnd w:id="52"/>
     </w:p>
     <w:p>
       <w:pPr>
@@ -10575,20 +11094,20 @@
       <w:pPr>
         <w:pStyle w:val="Titolo1"/>
       </w:pPr>
-      <w:bookmarkStart w:id="53" w:name="_Toc461179223"/>
-      <w:bookmarkStart w:id="54" w:name="_Toc157161298"/>
-      <w:bookmarkStart w:id="55" w:name="_Toc188991052"/>
-      <w:bookmarkStart w:id="56" w:name="_Toc461179226"/>
-      <w:bookmarkStart w:id="57" w:name="_Toc157161301"/>
-      <w:bookmarkStart w:id="58" w:name="_Toc461179227"/>
-      <w:bookmarkStart w:id="59" w:name="_Toc157161302"/>
+      <w:bookmarkStart w:id="52" w:name="_Toc461179223"/>
+      <w:bookmarkStart w:id="53" w:name="_Toc157161298"/>
+      <w:bookmarkStart w:id="54" w:name="_Toc188991052"/>
+      <w:bookmarkStart w:id="55" w:name="_Toc461179226"/>
+      <w:bookmarkStart w:id="56" w:name="_Toc157161301"/>
+      <w:bookmarkStart w:id="57" w:name="_Toc461179227"/>
+      <w:bookmarkStart w:id="58" w:name="_Toc157161302"/>
       <w:r>
         <w:lastRenderedPageBreak/>
         <w:t>Test</w:t>
       </w:r>
+      <w:bookmarkEnd w:id="52"/>
       <w:bookmarkEnd w:id="53"/>
       <w:bookmarkEnd w:id="54"/>
-      <w:bookmarkEnd w:id="55"/>
     </w:p>
     <w:p>
       <w:pPr>
@@ -10597,78 +11116,78 @@
           <w:lang w:val="it-CH"/>
         </w:rPr>
       </w:pPr>
-      <w:bookmarkStart w:id="60" w:name="_Toc461179224"/>
-      <w:bookmarkStart w:id="61" w:name="_Toc157161299"/>
-      <w:bookmarkStart w:id="62" w:name="_Toc188991053"/>
+      <w:bookmarkStart w:id="59" w:name="_Toc461179224"/>
+      <w:bookmarkStart w:id="60" w:name="_Toc157161299"/>
+      <w:bookmarkStart w:id="61" w:name="_Toc188991053"/>
       <w:r>
         <w:rPr>
           <w:lang w:val="it-CH"/>
         </w:rPr>
         <w:t>Protocollo di test</w:t>
       </w:r>
+      <w:bookmarkEnd w:id="59"/>
       <w:bookmarkEnd w:id="60"/>
       <w:bookmarkEnd w:id="61"/>
+    </w:p>
+    <w:p>
+      <w:pPr>
+        <w:pStyle w:val="Titolo2"/>
+        <w:jc w:val="both"/>
+      </w:pPr>
+      <w:bookmarkStart w:id="62" w:name="_Toc188991054"/>
+      <w:r>
+        <w:t>Mancanze/limitazioni conosciute</w:t>
+      </w:r>
+      <w:bookmarkEnd w:id="55"/>
+      <w:bookmarkEnd w:id="56"/>
       <w:bookmarkEnd w:id="62"/>
     </w:p>
     <w:p>
       <w:pPr>
-        <w:pStyle w:val="Titolo2"/>
         <w:jc w:val="both"/>
       </w:pPr>
-      <w:bookmarkStart w:id="63" w:name="_Toc188991054"/>
-      <w:r>
-        <w:t>Mancanze/limitazioni conosciute</w:t>
-      </w:r>
-      <w:bookmarkEnd w:id="56"/>
+    </w:p>
+    <w:p>
+      <w:pPr>
+        <w:pStyle w:val="Titolo1"/>
+        <w:jc w:val="both"/>
+      </w:pPr>
+      <w:bookmarkStart w:id="63" w:name="_Toc188991055"/>
+      <w:r>
+        <w:t>Consuntivo</w:t>
+      </w:r>
       <w:bookmarkEnd w:id="57"/>
+      <w:bookmarkEnd w:id="58"/>
       <w:bookmarkEnd w:id="63"/>
     </w:p>
     <w:p>
       <w:pPr>
         <w:jc w:val="both"/>
       </w:pPr>
+      <w:r>
+        <w:t>Consuntivo del tempo di lavoro effettivo e considerazioni riguardo le differenze rispetto alla pianificazione (cap</w:t>
+      </w:r>
+      <w:r>
+        <w:t>.</w:t>
+      </w:r>
+      <w:r>
+        <w:t xml:space="preserve"> </w:t>
+      </w:r>
+      <w:r>
+        <w:t>3.4</w:t>
+      </w:r>
+      <w:r>
+        <w:t xml:space="preserve">) </w:t>
+      </w:r>
     </w:p>
     <w:p>
       <w:pPr>
-        <w:pStyle w:val="Titolo1"/>
-        <w:jc w:val="both"/>
-      </w:pPr>
-      <w:bookmarkStart w:id="64" w:name="_Toc188991055"/>
-      <w:r>
-        <w:t>Consuntivo</w:t>
-      </w:r>
-      <w:bookmarkEnd w:id="58"/>
-      <w:bookmarkEnd w:id="59"/>
-      <w:bookmarkEnd w:id="64"/>
-    </w:p>
-    <w:p>
-      <w:pPr>
-        <w:jc w:val="both"/>
-      </w:pPr>
-      <w:r>
-        <w:t>Consuntivo del tempo di lavoro effettivo e considerazioni riguardo le differenze rispetto alla pianificazione (cap</w:t>
-      </w:r>
-      <w:r>
-        <w:t>.</w:t>
-      </w:r>
-      <w:r>
-        <w:t xml:space="preserve"> </w:t>
-      </w:r>
-      <w:r>
-        <w:t>3.4</w:t>
-      </w:r>
-      <w:r>
-        <w:t xml:space="preserve">) </w:t>
-      </w:r>
-    </w:p>
-    <w:p>
-      <w:pPr>
         <w:jc w:val="both"/>
         <w:sectPr>
-          <w:headerReference w:type="default" r:id="rId19"/>
-          <w:footerReference w:type="default" r:id="rId20"/>
-          <w:headerReference w:type="first" r:id="rId21"/>
-          <w:footerReference w:type="first" r:id="rId22"/>
+          <w:headerReference w:type="default" r:id="rId21"/>
+          <w:footerReference w:type="default" r:id="rId22"/>
+          <w:headerReference w:type="first" r:id="rId23"/>
+          <w:footerReference w:type="first" r:id="rId24"/>
           <w:pgSz w:w="11906" w:h="16838"/>
           <w:pgMar w:top="1985" w:right="1134" w:bottom="1418" w:left="1134" w:header="567" w:footer="567" w:gutter="0"/>
           <w:cols w:space="720"/>
@@ -10694,7 +11213,7 @@
         <w:pStyle w:val="Didascalia"/>
         <w:jc w:val="center"/>
       </w:pPr>
-      <w:bookmarkStart w:id="65" w:name="_Toc165643769"/>
+      <w:bookmarkStart w:id="64" w:name="_Toc165643769"/>
       <w:r>
         <w:t xml:space="preserve">Figura </w:t>
       </w:r>
@@ -10711,7 +11230,7 @@
         <w:rPr>
           <w:noProof/>
         </w:rPr>
-        <w:t>15</w:t>
+        <w:t>6</w:t>
       </w:r>
       <w:r>
         <w:rPr>
@@ -10730,7 +11249,7 @@
       <w:r>
         <w:t xml:space="preserve"> consuntivo</w:t>
       </w:r>
-      <w:bookmarkEnd w:id="65"/>
+      <w:bookmarkEnd w:id="64"/>
     </w:p>
     <w:p>
       <w:pPr>
@@ -10749,8 +11268,8 @@
           <w:tab w:val="left" w:pos="6106"/>
         </w:tabs>
         <w:sectPr>
-          <w:headerReference w:type="first" r:id="rId23"/>
-          <w:footerReference w:type="first" r:id="rId24"/>
+          <w:headerReference w:type="first" r:id="rId25"/>
+          <w:footerReference w:type="first" r:id="rId26"/>
           <w:pgSz w:w="16838" w:h="11906" w:orient="landscape"/>
           <w:pgMar w:top="720" w:right="720" w:bottom="720" w:left="720" w:header="567" w:footer="567" w:gutter="0"/>
           <w:cols w:space="720"/>
@@ -10763,18 +11282,18 @@
       <w:pPr>
         <w:pStyle w:val="Titolo1"/>
       </w:pPr>
-      <w:bookmarkStart w:id="66" w:name="_Toc461179228"/>
-      <w:bookmarkStart w:id="67" w:name="_Toc157161303"/>
-      <w:bookmarkStart w:id="68" w:name="_Toc165638206"/>
-      <w:bookmarkStart w:id="69" w:name="_Toc188991056"/>
+      <w:bookmarkStart w:id="65" w:name="_Toc461179228"/>
+      <w:bookmarkStart w:id="66" w:name="_Toc157161303"/>
+      <w:bookmarkStart w:id="67" w:name="_Toc165638206"/>
+      <w:bookmarkStart w:id="68" w:name="_Toc188991056"/>
       <w:r>
         <w:lastRenderedPageBreak/>
         <w:t>Conclusioni</w:t>
       </w:r>
+      <w:bookmarkEnd w:id="65"/>
       <w:bookmarkEnd w:id="66"/>
       <w:bookmarkEnd w:id="67"/>
       <w:bookmarkEnd w:id="68"/>
-      <w:bookmarkEnd w:id="69"/>
     </w:p>
     <w:p>
       <w:pPr>
@@ -10783,20 +11302,20 @@
           <w:lang w:val="it-CH"/>
         </w:rPr>
       </w:pPr>
-      <w:bookmarkStart w:id="70" w:name="_Toc461179229"/>
-      <w:bookmarkStart w:id="71" w:name="_Toc157161304"/>
-      <w:bookmarkStart w:id="72" w:name="_Toc165638207"/>
-      <w:bookmarkStart w:id="73" w:name="_Toc188991057"/>
+      <w:bookmarkStart w:id="69" w:name="_Toc461179229"/>
+      <w:bookmarkStart w:id="70" w:name="_Toc157161304"/>
+      <w:bookmarkStart w:id="71" w:name="_Toc165638207"/>
+      <w:bookmarkStart w:id="72" w:name="_Toc188991057"/>
       <w:r>
         <w:rPr>
           <w:lang w:val="it-CH"/>
         </w:rPr>
         <w:t>Sviluppi futuri</w:t>
       </w:r>
+      <w:bookmarkEnd w:id="69"/>
       <w:bookmarkEnd w:id="70"/>
       <w:bookmarkEnd w:id="71"/>
       <w:bookmarkEnd w:id="72"/>
-      <w:bookmarkEnd w:id="73"/>
     </w:p>
     <w:p>
       <w:pPr>
@@ -10805,10 +11324,10 @@
           <w:lang w:val="it-CH"/>
         </w:rPr>
       </w:pPr>
-      <w:bookmarkStart w:id="74" w:name="_Toc461179230"/>
-      <w:bookmarkStart w:id="75" w:name="_Toc157161305"/>
-      <w:bookmarkStart w:id="76" w:name="_Toc165638208"/>
-      <w:bookmarkStart w:id="77" w:name="_Toc188991058"/>
+      <w:bookmarkStart w:id="73" w:name="_Toc461179230"/>
+      <w:bookmarkStart w:id="74" w:name="_Toc157161305"/>
+      <w:bookmarkStart w:id="75" w:name="_Toc165638208"/>
+      <w:bookmarkStart w:id="76" w:name="_Toc188991058"/>
       <w:r>
         <w:t>Considerazioni</w:t>
       </w:r>
@@ -10818,10 +11337,10 @@
         </w:rPr>
         <w:t xml:space="preserve"> personali</w:t>
       </w:r>
+      <w:bookmarkEnd w:id="73"/>
       <w:bookmarkEnd w:id="74"/>
       <w:bookmarkEnd w:id="75"/>
       <w:bookmarkEnd w:id="76"/>
-      <w:bookmarkEnd w:id="77"/>
     </w:p>
     <w:p>
       <w:pPr>
@@ -10845,22 +11364,22 @@
         </w:rPr>
         <w:br w:type="page"/>
       </w:r>
-      <w:bookmarkStart w:id="78" w:name="_Toc461179231"/>
+      <w:bookmarkStart w:id="77" w:name="_Toc461179231"/>
     </w:p>
     <w:p>
       <w:pPr>
         <w:pStyle w:val="Titolo1"/>
         <w:jc w:val="both"/>
       </w:pPr>
-      <w:bookmarkStart w:id="79" w:name="_Toc157161306"/>
-      <w:bookmarkStart w:id="80" w:name="_Toc188991059"/>
+      <w:bookmarkStart w:id="78" w:name="_Toc157161306"/>
+      <w:bookmarkStart w:id="79" w:name="_Toc188991059"/>
       <w:r>
         <w:lastRenderedPageBreak/>
         <w:t>Bibliografia</w:t>
       </w:r>
+      <w:bookmarkEnd w:id="77"/>
       <w:bookmarkEnd w:id="78"/>
       <w:bookmarkEnd w:id="79"/>
-      <w:bookmarkEnd w:id="80"/>
     </w:p>
     <w:p>
       <w:pPr>
@@ -10870,19 +11389,19 @@
           <w:lang w:val="it-CH"/>
         </w:rPr>
       </w:pPr>
-      <w:bookmarkStart w:id="81" w:name="_Toc461179234"/>
-      <w:bookmarkStart w:id="82" w:name="_Toc157161309"/>
-      <w:bookmarkStart w:id="83" w:name="_Toc188991060"/>
-      <w:bookmarkStart w:id="84" w:name="_Hlk165622002"/>
+      <w:bookmarkStart w:id="80" w:name="_Toc461179234"/>
+      <w:bookmarkStart w:id="81" w:name="_Toc157161309"/>
+      <w:bookmarkStart w:id="82" w:name="_Toc188991060"/>
+      <w:bookmarkStart w:id="83" w:name="_Hlk165622002"/>
       <w:r>
         <w:rPr>
           <w:lang w:val="it-CH"/>
         </w:rPr>
         <w:t>Sitografia</w:t>
       </w:r>
+      <w:bookmarkEnd w:id="80"/>
       <w:bookmarkEnd w:id="81"/>
       <w:bookmarkEnd w:id="82"/>
-      <w:bookmarkEnd w:id="83"/>
     </w:p>
     <w:p>
       <w:pPr>
@@ -10892,7 +11411,7 @@
         </w:numPr>
         <w:jc w:val="both"/>
       </w:pPr>
-      <w:hyperlink r:id="rId25" w:history="1">
+      <w:hyperlink r:id="rId27" w:history="1">
         <w:r>
           <w:rPr>
             <w:rStyle w:val="Collegamentoipertestuale"/>
@@ -10912,7 +11431,7 @@
         </w:numPr>
         <w:jc w:val="both"/>
       </w:pPr>
-      <w:hyperlink r:id="rId26" w:history="1">
+      <w:hyperlink r:id="rId28" w:history="1">
         <w:r>
           <w:rPr>
             <w:rStyle w:val="Collegamentoipertestuale"/>
@@ -10929,7 +11448,7 @@
         </w:numPr>
         <w:jc w:val="both"/>
       </w:pPr>
-      <w:hyperlink r:id="rId27" w:history="1">
+      <w:hyperlink r:id="rId29" w:history="1">
         <w:r>
           <w:rPr>
             <w:rStyle w:val="Collegamentoipertestuale"/>
@@ -10946,7 +11465,7 @@
         </w:numPr>
         <w:jc w:val="both"/>
       </w:pPr>
-      <w:hyperlink r:id="rId28" w:history="1">
+      <w:hyperlink r:id="rId30" w:history="1">
         <w:r>
           <w:rPr>
             <w:rStyle w:val="Collegamentoipertestuale"/>
@@ -10963,7 +11482,7 @@
         </w:numPr>
         <w:jc w:val="both"/>
       </w:pPr>
-      <w:hyperlink r:id="rId29" w:history="1">
+      <w:hyperlink r:id="rId31" w:history="1">
         <w:r>
           <w:rPr>
             <w:rStyle w:val="Collegamentoipertestuale"/>
@@ -10980,7 +11499,7 @@
         </w:numPr>
         <w:jc w:val="both"/>
       </w:pPr>
-      <w:hyperlink r:id="rId30" w:history="1">
+      <w:hyperlink r:id="rId32" w:history="1">
         <w:r>
           <w:rPr>
             <w:rStyle w:val="Collegamentoipertestuale"/>
@@ -10997,7 +11516,7 @@
         </w:numPr>
         <w:jc w:val="both"/>
       </w:pPr>
-      <w:hyperlink r:id="rId31" w:history="1">
+      <w:hyperlink r:id="rId33" w:history="1">
         <w:r>
           <w:rPr>
             <w:rStyle w:val="Collegamentoipertestuale"/>
@@ -11019,7 +11538,7 @@
           <w:u w:val="none"/>
         </w:rPr>
       </w:pPr>
-      <w:hyperlink r:id="rId32" w:history="1">
+      <w:hyperlink r:id="rId34" w:history="1">
         <w:r>
           <w:rPr>
             <w:rStyle w:val="Collegamentoipertestuale"/>
@@ -11036,7 +11555,7 @@
         </w:numPr>
         <w:jc w:val="both"/>
       </w:pPr>
-      <w:hyperlink r:id="rId33" w:history="1">
+      <w:hyperlink r:id="rId35" w:history="1">
         <w:r>
           <w:rPr>
             <w:rStyle w:val="Collegamentoipertestuale"/>
@@ -11055,20 +11574,20 @@
       <w:pPr>
         <w:jc w:val="both"/>
       </w:pPr>
-      <w:bookmarkStart w:id="85" w:name="_Toc461179235"/>
+      <w:bookmarkStart w:id="84" w:name="_Toc461179235"/>
     </w:p>
     <w:p>
       <w:pPr>
         <w:pStyle w:val="Titolo1"/>
         <w:jc w:val="both"/>
       </w:pPr>
-      <w:bookmarkStart w:id="86" w:name="_Toc157161310"/>
-      <w:bookmarkStart w:id="87" w:name="_Toc188991061"/>
+      <w:bookmarkStart w:id="85" w:name="_Toc157161310"/>
+      <w:bookmarkStart w:id="86" w:name="_Toc188991061"/>
       <w:r>
         <w:t>Glossario</w:t>
       </w:r>
+      <w:bookmarkEnd w:id="85"/>
       <w:bookmarkEnd w:id="86"/>
-      <w:bookmarkEnd w:id="87"/>
     </w:p>
     <w:tbl>
       <w:tblPr>
@@ -11406,14 +11925,14 @@
         <w:pStyle w:val="Titolo1"/>
         <w:jc w:val="both"/>
       </w:pPr>
-      <w:bookmarkStart w:id="88" w:name="_Toc157161311"/>
-      <w:bookmarkStart w:id="89" w:name="_Toc188991062"/>
+      <w:bookmarkStart w:id="87" w:name="_Toc157161311"/>
+      <w:bookmarkStart w:id="88" w:name="_Toc188991062"/>
       <w:r>
         <w:lastRenderedPageBreak/>
         <w:t>Indice delle figure</w:t>
       </w:r>
+      <w:bookmarkEnd w:id="87"/>
       <w:bookmarkEnd w:id="88"/>
-      <w:bookmarkEnd w:id="89"/>
     </w:p>
     <w:p>
       <w:pPr>
@@ -11452,14 +11971,14 @@
         <w:pStyle w:val="Titolo1"/>
         <w:jc w:val="both"/>
       </w:pPr>
-      <w:bookmarkStart w:id="90" w:name="_Toc157161312"/>
-      <w:bookmarkStart w:id="91" w:name="_Toc188991063"/>
+      <w:bookmarkStart w:id="89" w:name="_Toc157161312"/>
+      <w:bookmarkStart w:id="90" w:name="_Toc188991063"/>
       <w:r>
         <w:t>Allegati</w:t>
       </w:r>
-      <w:bookmarkEnd w:id="85"/>
+      <w:bookmarkEnd w:id="84"/>
+      <w:bookmarkEnd w:id="89"/>
       <w:bookmarkEnd w:id="90"/>
-      <w:bookmarkEnd w:id="91"/>
     </w:p>
     <w:p>
       <w:pPr>
@@ -11615,7 +12134,12 @@
         <w:jc w:val="both"/>
       </w:pPr>
       <w:r>
-        <w:t>Diagramma E-R</w:t>
+        <w:t>Diagramma E</w:t>
+      </w:r>
+      <w:bookmarkStart w:id="91" w:name="_GoBack"/>
+      <w:bookmarkEnd w:id="91"/>
+      <w:r>
+        <w:t>R</w:t>
       </w:r>
     </w:p>
     <w:p>
@@ -11668,7 +12192,7 @@
         <w:t xml:space="preserve">Prodotto </w:t>
       </w:r>
     </w:p>
-    <w:bookmarkEnd w:id="84"/>
+    <w:bookmarkEnd w:id="83"/>
     <w:p>
       <w:pPr>
         <w:jc w:val="both"/>
@@ -11680,8 +12204,8 @@
       </w:pPr>
     </w:p>
     <w:sectPr>
-      <w:headerReference w:type="first" r:id="rId34"/>
-      <w:footerReference w:type="first" r:id="rId35"/>
+      <w:headerReference w:type="first" r:id="rId36"/>
+      <w:footerReference w:type="first" r:id="rId37"/>
       <w:pgSz w:w="11906" w:h="16838"/>
       <w:pgMar w:top="1985" w:right="1134" w:bottom="1418" w:left="1134" w:header="567" w:footer="567" w:gutter="0"/>
       <w:cols w:space="720"/>
@@ -12290,49 +12814,35 @@
   <w:p>
     <w:pPr>
       <w:pStyle w:val="Pidipagina"/>
+    </w:pPr>
+    <w:sdt>
+      <w:sdtPr>
+        <w:rPr>
+          <w:sz w:val="20"/>
+        </w:rPr>
+        <w:alias w:val="Responsabile"/>
+        <w:tag w:val=""/>
+        <w:id w:val="1452126714"/>
+        <w:placeholder>
+          <w:docPart w:val="E845433512544A78A4EC559114A4BF5B"/>
+        </w:placeholder>
+        <w:dataBinding w:prefixMappings="xmlns:ns0='http://schemas.openxmlformats.org/officeDocument/2006/extended-properties' " w:xpath="/ns0:Properties[1]/ns0:Manager[1]" w:storeItemID="{6668398D-A668-4E3E-A5EB-62B293D839F1}"/>
+        <w:text/>
+      </w:sdtPr>
+      <w:sdtContent>
+        <w:r>
+          <w:rPr>
+            <w:sz w:val="20"/>
+          </w:rPr>
+          <w:t>Riccardo Deiuri</w:t>
+        </w:r>
+      </w:sdtContent>
+    </w:sdt>
+    <w:r>
       <w:rPr>
         <w:sz w:val="20"/>
       </w:rPr>
-    </w:pPr>
-    <w:r>
-      <w:rPr>
-        <w:sz w:val="20"/>
-      </w:rPr>
-      <w:t xml:space="preserve">Edoardo Antonini, </w:t>
-    </w:r>
-    <w:r>
-      <w:rPr>
-        <w:sz w:val="20"/>
-      </w:rPr>
-      <w:br/>
-    </w:r>
-    <w:proofErr w:type="spellStart"/>
-    <w:r>
-      <w:rPr>
-        <w:sz w:val="20"/>
-      </w:rPr>
-      <w:t>Nicolà</w:t>
-    </w:r>
-    <w:proofErr w:type="spellEnd"/>
-    <w:r>
-      <w:rPr>
-        <w:sz w:val="20"/>
-      </w:rPr>
       <w:t xml:space="preserve"> </w:t>
-    </w:r>
-    <w:proofErr w:type="spellStart"/>
-    <w:r>
-      <w:rPr>
-        <w:sz w:val="20"/>
-      </w:rPr>
-      <w:t>Bertolazzi</w:t>
-    </w:r>
-    <w:proofErr w:type="spellEnd"/>
-    <w:r>
-      <w:rPr>
-        <w:sz w:val="20"/>
-      </w:rPr>
-      <w:t xml:space="preserve">, </w:t>
     </w:r>
     <w:r>
       <w:rPr>
@@ -12363,7 +12873,7 @@
         <w:noProof/>
         <w:sz w:val="20"/>
       </w:rPr>
-      <w:t>Documentazione_Dream.docx</w:t>
+      <w:t>Documentazione_VisualCue.docx</w:t>
     </w:r>
     <w:r>
       <w:rPr>
@@ -12378,51 +12888,39 @@
       </w:rPr>
       <w:tab/>
     </w:r>
-    <w:r>
-      <w:rPr>
-        <w:sz w:val="20"/>
-      </w:rPr>
-      <w:fldChar w:fldCharType="begin"/>
-    </w:r>
-    <w:r>
-      <w:rPr>
-        <w:sz w:val="20"/>
-      </w:rPr>
-      <w:instrText xml:space="preserve"> SAVEDATE  \@ "dd.MM.yyyy"  \* MERGEFORMAT </w:instrText>
-    </w:r>
-    <w:r>
-      <w:rPr>
-        <w:sz w:val="20"/>
-      </w:rPr>
-      <w:fldChar w:fldCharType="separate"/>
-    </w:r>
-    <w:r>
-      <w:rPr>
-        <w:noProof/>
-        <w:sz w:val="20"/>
-      </w:rPr>
-      <w:t>30.01.2025</w:t>
-    </w:r>
-    <w:r>
-      <w:rPr>
-        <w:sz w:val="20"/>
-      </w:rPr>
-      <w:fldChar w:fldCharType="end"/>
-    </w:r>
-    <w:r>
-      <w:rPr>
-        <w:sz w:val="20"/>
-      </w:rPr>
-      <w:br/>
-      <w:t>Riccardo Deiuri</w:t>
-    </w:r>
-    <w:r>
-      <w:rPr>
-        <w:sz w:val="20"/>
-      </w:rPr>
-      <w:tab/>
-      <w:t xml:space="preserve"> </w:t>
-    </w:r>
+    <w:sdt>
+      <w:sdtPr>
+        <w:rPr>
+          <w:sz w:val="20"/>
+        </w:rPr>
+        <w:alias w:val="Data pubblicazione"/>
+        <w:tag w:val=""/>
+        <w:id w:val="650339469"/>
+        <w:placeholder>
+          <w:docPart w:val="ACF2AAEEFDC341BAB28955F0E00D7604"/>
+        </w:placeholder>
+        <w:dataBinding w:prefixMappings="xmlns:ns0='http://schemas.microsoft.com/office/2006/coverPageProps' " w:xpath="/ns0:CoverPageProperties[1]/ns0:PublishDate[1]" w:storeItemID="{55AF091B-3C7A-41E3-B477-F2FDAA23CFDA}"/>
+        <w:date w:fullDate="2025-04-04T00:00:00Z">
+          <w:dateFormat w:val="dd.MM.yyyy"/>
+          <w:lid w:val="it-CH"/>
+          <w:storeMappedDataAs w:val="dateTime"/>
+          <w:calendar w:val="gregorian"/>
+        </w:date>
+      </w:sdtPr>
+      <w:sdtContent>
+        <w:r>
+          <w:rPr>
+            <w:sz w:val="20"/>
+          </w:rPr>
+          <w:t>04.04.2025</w:t>
+        </w:r>
+      </w:sdtContent>
+    </w:sdt>
+  </w:p>
+  <w:p>
+    <w:pPr>
+      <w:pStyle w:val="Pidipagina"/>
+    </w:pPr>
   </w:p>
 </w:ftr>
 </file>
@@ -13870,25 +14368,46 @@
           </w:tcMar>
           <w:vAlign w:val="center"/>
         </w:tcPr>
-        <w:p>
-          <w:pPr>
-            <w:pStyle w:val="Intestazione"/>
-            <w:jc w:val="center"/>
+        <w:sdt>
+          <w:sdtPr>
             <w:rPr>
               <w:rFonts w:cs="Arial"/>
               <w:b/>
               <w:sz w:val="20"/>
             </w:rPr>
-          </w:pPr>
-          <w:r>
-            <w:rPr>
-              <w:rFonts w:cs="Arial"/>
-              <w:b/>
-              <w:sz w:val="20"/>
-            </w:rPr>
-            <w:t>DREAM</w:t>
-          </w:r>
-        </w:p>
+            <w:alias w:val="Titolo"/>
+            <w:tag w:val=""/>
+            <w:id w:val="-63486415"/>
+            <w:placeholder>
+              <w:docPart w:val="E0623F90D15F4422BA4356D93797E96A"/>
+            </w:placeholder>
+            <w:dataBinding w:prefixMappings="xmlns:ns0='http://purl.org/dc/elements/1.1/' xmlns:ns1='http://schemas.openxmlformats.org/package/2006/metadata/core-properties' " w:xpath="/ns1:coreProperties[1]/ns0:title[1]" w:storeItemID="{6C3C8BC8-F283-45AE-878A-BAB7291924A1}"/>
+            <w:text/>
+          </w:sdtPr>
+          <w:sdtContent>
+            <w:p>
+              <w:pPr>
+                <w:pStyle w:val="Intestazione"/>
+                <w:jc w:val="center"/>
+                <w:rPr>
+                  <w:rFonts w:cs="Arial"/>
+                  <w:b/>
+                  <w:sz w:val="20"/>
+                </w:rPr>
+              </w:pPr>
+              <w:proofErr w:type="spellStart"/>
+              <w:r>
+                <w:rPr>
+                  <w:rFonts w:cs="Arial"/>
+                  <w:b/>
+                  <w:sz w:val="20"/>
+                </w:rPr>
+                <w:t>VisualCue</w:t>
+              </w:r>
+              <w:proofErr w:type="spellEnd"/>
+            </w:p>
+          </w:sdtContent>
+        </w:sdt>
       </w:tc>
       <w:tc>
         <w:tcPr>
@@ -14251,25 +14770,46 @@
           </w:tcMar>
           <w:vAlign w:val="center"/>
         </w:tcPr>
-        <w:p>
-          <w:pPr>
-            <w:pStyle w:val="Intestazione"/>
-            <w:jc w:val="center"/>
+        <w:sdt>
+          <w:sdtPr>
             <w:rPr>
               <w:rFonts w:cs="Arial"/>
               <w:b/>
               <w:sz w:val="20"/>
             </w:rPr>
-          </w:pPr>
-          <w:r>
-            <w:rPr>
-              <w:rFonts w:cs="Arial"/>
-              <w:b/>
-              <w:sz w:val="20"/>
-            </w:rPr>
-            <w:t>DREAM</w:t>
-          </w:r>
-        </w:p>
+            <w:alias w:val="Titolo"/>
+            <w:tag w:val=""/>
+            <w:id w:val="-1058316351"/>
+            <w:placeholder>
+              <w:docPart w:val="D952C6CD15434A7FA288ECCAEBB4260E"/>
+            </w:placeholder>
+            <w:dataBinding w:prefixMappings="xmlns:ns0='http://purl.org/dc/elements/1.1/' xmlns:ns1='http://schemas.openxmlformats.org/package/2006/metadata/core-properties' " w:xpath="/ns1:coreProperties[1]/ns0:title[1]" w:storeItemID="{6C3C8BC8-F283-45AE-878A-BAB7291924A1}"/>
+            <w:text/>
+          </w:sdtPr>
+          <w:sdtContent>
+            <w:p>
+              <w:pPr>
+                <w:pStyle w:val="Intestazione"/>
+                <w:jc w:val="center"/>
+                <w:rPr>
+                  <w:rFonts w:cs="Arial"/>
+                  <w:b/>
+                  <w:sz w:val="20"/>
+                </w:rPr>
+              </w:pPr>
+              <w:proofErr w:type="spellStart"/>
+              <w:r>
+                <w:rPr>
+                  <w:rFonts w:cs="Arial"/>
+                  <w:b/>
+                  <w:sz w:val="20"/>
+                </w:rPr>
+                <w:t>VisualCue</w:t>
+              </w:r>
+              <w:proofErr w:type="spellEnd"/>
+            </w:p>
+          </w:sdtContent>
+        </w:sdt>
       </w:tc>
       <w:tc>
         <w:tcPr>
@@ -14637,25 +15177,46 @@
           </w:tcMar>
           <w:vAlign w:val="center"/>
         </w:tcPr>
-        <w:p>
-          <w:pPr>
-            <w:pStyle w:val="Intestazione"/>
-            <w:jc w:val="center"/>
+        <w:sdt>
+          <w:sdtPr>
             <w:rPr>
               <w:rFonts w:cs="Arial"/>
               <w:b/>
               <w:sz w:val="20"/>
             </w:rPr>
-          </w:pPr>
-          <w:r>
-            <w:rPr>
-              <w:rFonts w:cs="Arial"/>
-              <w:b/>
-              <w:sz w:val="20"/>
-            </w:rPr>
-            <w:t>Esempio di documentazione</w:t>
-          </w:r>
-        </w:p>
+            <w:alias w:val="Titolo"/>
+            <w:tag w:val=""/>
+            <w:id w:val="1702201341"/>
+            <w:placeholder>
+              <w:docPart w:val="83C2639DAE3A493BB9A73EFBAF067264"/>
+            </w:placeholder>
+            <w:dataBinding w:prefixMappings="xmlns:ns0='http://purl.org/dc/elements/1.1/' xmlns:ns1='http://schemas.openxmlformats.org/package/2006/metadata/core-properties' " w:xpath="/ns1:coreProperties[1]/ns0:title[1]" w:storeItemID="{6C3C8BC8-F283-45AE-878A-BAB7291924A1}"/>
+            <w:text/>
+          </w:sdtPr>
+          <w:sdtContent>
+            <w:p>
+              <w:pPr>
+                <w:pStyle w:val="Intestazione"/>
+                <w:jc w:val="center"/>
+                <w:rPr>
+                  <w:rFonts w:cs="Arial"/>
+                  <w:b/>
+                  <w:sz w:val="20"/>
+                </w:rPr>
+              </w:pPr>
+              <w:proofErr w:type="spellStart"/>
+              <w:r>
+                <w:rPr>
+                  <w:rFonts w:cs="Arial"/>
+                  <w:b/>
+                  <w:sz w:val="20"/>
+                </w:rPr>
+                <w:t>VisualCue</w:t>
+              </w:r>
+              <w:proofErr w:type="spellEnd"/>
+            </w:p>
+          </w:sdtContent>
+        </w:sdt>
       </w:tc>
       <w:tc>
         <w:tcPr>
@@ -17154,6 +17715,119 @@
     </w:lvl>
   </w:abstractNum>
   <w:abstractNum w:abstractNumId="14" w15:restartNumberingAfterBreak="0">
+    <w:nsid w:val="2B80025A"/>
+    <w:multiLevelType w:val="hybridMultilevel"/>
+    <w:tmpl w:val="10C80BF2"/>
+    <w:lvl w:ilvl="0" w:tplc="08100001">
+      <w:start w:val="1"/>
+      <w:numFmt w:val="bullet"/>
+      <w:lvlText w:val=""/>
+      <w:lvlJc w:val="left"/>
+      <w:pPr>
+        <w:ind w:left="720" w:hanging="360"/>
+      </w:pPr>
+      <w:rPr>
+        <w:rFonts w:ascii="Symbol" w:hAnsi="Symbol" w:hint="default"/>
+      </w:rPr>
+    </w:lvl>
+    <w:lvl w:ilvl="1" w:tplc="08100003" w:tentative="1">
+      <w:start w:val="1"/>
+      <w:numFmt w:val="bullet"/>
+      <w:lvlText w:val="o"/>
+      <w:lvlJc w:val="left"/>
+      <w:pPr>
+        <w:ind w:left="1440" w:hanging="360"/>
+      </w:pPr>
+      <w:rPr>
+        <w:rFonts w:ascii="Courier New" w:hAnsi="Courier New" w:cs="Courier New" w:hint="default"/>
+      </w:rPr>
+    </w:lvl>
+    <w:lvl w:ilvl="2" w:tplc="08100005" w:tentative="1">
+      <w:start w:val="1"/>
+      <w:numFmt w:val="bullet"/>
+      <w:lvlText w:val=""/>
+      <w:lvlJc w:val="left"/>
+      <w:pPr>
+        <w:ind w:left="2160" w:hanging="360"/>
+      </w:pPr>
+      <w:rPr>
+        <w:rFonts w:ascii="Wingdings" w:hAnsi="Wingdings" w:hint="default"/>
+      </w:rPr>
+    </w:lvl>
+    <w:lvl w:ilvl="3" w:tplc="08100001" w:tentative="1">
+      <w:start w:val="1"/>
+      <w:numFmt w:val="bullet"/>
+      <w:lvlText w:val=""/>
+      <w:lvlJc w:val="left"/>
+      <w:pPr>
+        <w:ind w:left="2880" w:hanging="360"/>
+      </w:pPr>
+      <w:rPr>
+        <w:rFonts w:ascii="Symbol" w:hAnsi="Symbol" w:hint="default"/>
+      </w:rPr>
+    </w:lvl>
+    <w:lvl w:ilvl="4" w:tplc="08100003" w:tentative="1">
+      <w:start w:val="1"/>
+      <w:numFmt w:val="bullet"/>
+      <w:lvlText w:val="o"/>
+      <w:lvlJc w:val="left"/>
+      <w:pPr>
+        <w:ind w:left="3600" w:hanging="360"/>
+      </w:pPr>
+      <w:rPr>
+        <w:rFonts w:ascii="Courier New" w:hAnsi="Courier New" w:cs="Courier New" w:hint="default"/>
+      </w:rPr>
+    </w:lvl>
+    <w:lvl w:ilvl="5" w:tplc="08100005" w:tentative="1">
+      <w:start w:val="1"/>
+      <w:numFmt w:val="bullet"/>
+      <w:lvlText w:val=""/>
+      <w:lvlJc w:val="left"/>
+      <w:pPr>
+        <w:ind w:left="4320" w:hanging="360"/>
+      </w:pPr>
+      <w:rPr>
+        <w:rFonts w:ascii="Wingdings" w:hAnsi="Wingdings" w:hint="default"/>
+      </w:rPr>
+    </w:lvl>
+    <w:lvl w:ilvl="6" w:tplc="08100001" w:tentative="1">
+      <w:start w:val="1"/>
+      <w:numFmt w:val="bullet"/>
+      <w:lvlText w:val=""/>
+      <w:lvlJc w:val="left"/>
+      <w:pPr>
+        <w:ind w:left="5040" w:hanging="360"/>
+      </w:pPr>
+      <w:rPr>
+        <w:rFonts w:ascii="Symbol" w:hAnsi="Symbol" w:hint="default"/>
+      </w:rPr>
+    </w:lvl>
+    <w:lvl w:ilvl="7" w:tplc="08100003" w:tentative="1">
+      <w:start w:val="1"/>
+      <w:numFmt w:val="bullet"/>
+      <w:lvlText w:val="o"/>
+      <w:lvlJc w:val="left"/>
+      <w:pPr>
+        <w:ind w:left="5760" w:hanging="360"/>
+      </w:pPr>
+      <w:rPr>
+        <w:rFonts w:ascii="Courier New" w:hAnsi="Courier New" w:cs="Courier New" w:hint="default"/>
+      </w:rPr>
+    </w:lvl>
+    <w:lvl w:ilvl="8" w:tplc="08100005" w:tentative="1">
+      <w:start w:val="1"/>
+      <w:numFmt w:val="bullet"/>
+      <w:lvlText w:val=""/>
+      <w:lvlJc w:val="left"/>
+      <w:pPr>
+        <w:ind w:left="6480" w:hanging="360"/>
+      </w:pPr>
+      <w:rPr>
+        <w:rFonts w:ascii="Wingdings" w:hAnsi="Wingdings" w:hint="default"/>
+      </w:rPr>
+    </w:lvl>
+  </w:abstractNum>
+  <w:abstractNum w:abstractNumId="15" w15:restartNumberingAfterBreak="0">
     <w:nsid w:val="2CBD0429"/>
     <w:multiLevelType w:val="hybridMultilevel"/>
     <w:tmpl w:val="8124C17A"/>
@@ -17266,7 +17940,119 @@
       </w:rPr>
     </w:lvl>
   </w:abstractNum>
-  <w:abstractNum w:abstractNumId="15" w15:restartNumberingAfterBreak="0">
+  <w:abstractNum w:abstractNumId="16" w15:restartNumberingAfterBreak="0">
+    <w:nsid w:val="37B26AD2"/>
+    <w:multiLevelType w:val="hybridMultilevel"/>
+    <w:tmpl w:val="52C48D28"/>
+    <w:lvl w:ilvl="0" w:tplc="34F61E86">
+      <w:numFmt w:val="bullet"/>
+      <w:lvlText w:val="-"/>
+      <w:lvlJc w:val="left"/>
+      <w:pPr>
+        <w:ind w:left="420" w:hanging="360"/>
+      </w:pPr>
+      <w:rPr>
+        <w:rFonts w:ascii="Times New Roman" w:eastAsia="Times New Roman" w:hAnsi="Times New Roman" w:cs="Times New Roman" w:hint="default"/>
+      </w:rPr>
+    </w:lvl>
+    <w:lvl w:ilvl="1" w:tplc="08100003" w:tentative="1">
+      <w:start w:val="1"/>
+      <w:numFmt w:val="bullet"/>
+      <w:lvlText w:val="o"/>
+      <w:lvlJc w:val="left"/>
+      <w:pPr>
+        <w:ind w:left="1140" w:hanging="360"/>
+      </w:pPr>
+      <w:rPr>
+        <w:rFonts w:ascii="Courier New" w:hAnsi="Courier New" w:cs="Courier New" w:hint="default"/>
+      </w:rPr>
+    </w:lvl>
+    <w:lvl w:ilvl="2" w:tplc="08100005" w:tentative="1">
+      <w:start w:val="1"/>
+      <w:numFmt w:val="bullet"/>
+      <w:lvlText w:val=""/>
+      <w:lvlJc w:val="left"/>
+      <w:pPr>
+        <w:ind w:left="1860" w:hanging="360"/>
+      </w:pPr>
+      <w:rPr>
+        <w:rFonts w:ascii="Wingdings" w:hAnsi="Wingdings" w:hint="default"/>
+      </w:rPr>
+    </w:lvl>
+    <w:lvl w:ilvl="3" w:tplc="08100001" w:tentative="1">
+      <w:start w:val="1"/>
+      <w:numFmt w:val="bullet"/>
+      <w:lvlText w:val=""/>
+      <w:lvlJc w:val="left"/>
+      <w:pPr>
+        <w:ind w:left="2580" w:hanging="360"/>
+      </w:pPr>
+      <w:rPr>
+        <w:rFonts w:ascii="Symbol" w:hAnsi="Symbol" w:hint="default"/>
+      </w:rPr>
+    </w:lvl>
+    <w:lvl w:ilvl="4" w:tplc="08100003" w:tentative="1">
+      <w:start w:val="1"/>
+      <w:numFmt w:val="bullet"/>
+      <w:lvlText w:val="o"/>
+      <w:lvlJc w:val="left"/>
+      <w:pPr>
+        <w:ind w:left="3300" w:hanging="360"/>
+      </w:pPr>
+      <w:rPr>
+        <w:rFonts w:ascii="Courier New" w:hAnsi="Courier New" w:cs="Courier New" w:hint="default"/>
+      </w:rPr>
+    </w:lvl>
+    <w:lvl w:ilvl="5" w:tplc="08100005" w:tentative="1">
+      <w:start w:val="1"/>
+      <w:numFmt w:val="bullet"/>
+      <w:lvlText w:val=""/>
+      <w:lvlJc w:val="left"/>
+      <w:pPr>
+        <w:ind w:left="4020" w:hanging="360"/>
+      </w:pPr>
+      <w:rPr>
+        <w:rFonts w:ascii="Wingdings" w:hAnsi="Wingdings" w:hint="default"/>
+      </w:rPr>
+    </w:lvl>
+    <w:lvl w:ilvl="6" w:tplc="08100001" w:tentative="1">
+      <w:start w:val="1"/>
+      <w:numFmt w:val="bullet"/>
+      <w:lvlText w:val=""/>
+      <w:lvlJc w:val="left"/>
+      <w:pPr>
+        <w:ind w:left="4740" w:hanging="360"/>
+      </w:pPr>
+      <w:rPr>
+        <w:rFonts w:ascii="Symbol" w:hAnsi="Symbol" w:hint="default"/>
+      </w:rPr>
+    </w:lvl>
+    <w:lvl w:ilvl="7" w:tplc="08100003" w:tentative="1">
+      <w:start w:val="1"/>
+      <w:numFmt w:val="bullet"/>
+      <w:lvlText w:val="o"/>
+      <w:lvlJc w:val="left"/>
+      <w:pPr>
+        <w:ind w:left="5460" w:hanging="360"/>
+      </w:pPr>
+      <w:rPr>
+        <w:rFonts w:ascii="Courier New" w:hAnsi="Courier New" w:cs="Courier New" w:hint="default"/>
+      </w:rPr>
+    </w:lvl>
+    <w:lvl w:ilvl="8" w:tplc="08100005" w:tentative="1">
+      <w:start w:val="1"/>
+      <w:numFmt w:val="bullet"/>
+      <w:lvlText w:val=""/>
+      <w:lvlJc w:val="left"/>
+      <w:pPr>
+        <w:ind w:left="6180" w:hanging="360"/>
+      </w:pPr>
+      <w:rPr>
+        <w:rFonts w:ascii="Wingdings" w:hAnsi="Wingdings" w:hint="default"/>
+      </w:rPr>
+    </w:lvl>
+  </w:abstractNum>
+  <w:abstractNum w:abstractNumId="17" w15:restartNumberingAfterBreak="0">
     <w:nsid w:val="3DD01BE5"/>
     <w:multiLevelType w:val="hybridMultilevel"/>
     <w:tmpl w:val="B42682F8"/>
@@ -17379,7 +18165,7 @@
       </w:rPr>
     </w:lvl>
   </w:abstractNum>
-  <w:abstractNum w:abstractNumId="16" w15:restartNumberingAfterBreak="0">
+  <w:abstractNum w:abstractNumId="18" w15:restartNumberingAfterBreak="0">
     <w:nsid w:val="57C86EE7"/>
     <w:multiLevelType w:val="multilevel"/>
     <w:tmpl w:val="30BAB0BA"/>
@@ -17528,7 +18314,120 @@
       </w:rPr>
     </w:lvl>
   </w:abstractNum>
-  <w:abstractNum w:abstractNumId="17" w15:restartNumberingAfterBreak="0">
+  <w:abstractNum w:abstractNumId="19" w15:restartNumberingAfterBreak="0">
+    <w:nsid w:val="5FC377B0"/>
+    <w:multiLevelType w:val="hybridMultilevel"/>
+    <w:tmpl w:val="C110FB6E"/>
+    <w:lvl w:ilvl="0" w:tplc="08100001">
+      <w:start w:val="1"/>
+      <w:numFmt w:val="bullet"/>
+      <w:lvlText w:val=""/>
+      <w:lvlJc w:val="left"/>
+      <w:pPr>
+        <w:ind w:left="720" w:hanging="360"/>
+      </w:pPr>
+      <w:rPr>
+        <w:rFonts w:ascii="Symbol" w:hAnsi="Symbol" w:hint="default"/>
+      </w:rPr>
+    </w:lvl>
+    <w:lvl w:ilvl="1" w:tplc="08100003" w:tentative="1">
+      <w:start w:val="1"/>
+      <w:numFmt w:val="bullet"/>
+      <w:lvlText w:val="o"/>
+      <w:lvlJc w:val="left"/>
+      <w:pPr>
+        <w:ind w:left="1440" w:hanging="360"/>
+      </w:pPr>
+      <w:rPr>
+        <w:rFonts w:ascii="Courier New" w:hAnsi="Courier New" w:cs="Courier New" w:hint="default"/>
+      </w:rPr>
+    </w:lvl>
+    <w:lvl w:ilvl="2" w:tplc="08100005" w:tentative="1">
+      <w:start w:val="1"/>
+      <w:numFmt w:val="bullet"/>
+      <w:lvlText w:val=""/>
+      <w:lvlJc w:val="left"/>
+      <w:pPr>
+        <w:ind w:left="2160" w:hanging="360"/>
+      </w:pPr>
+      <w:rPr>
+        <w:rFonts w:ascii="Wingdings" w:hAnsi="Wingdings" w:hint="default"/>
+      </w:rPr>
+    </w:lvl>
+    <w:lvl w:ilvl="3" w:tplc="08100001" w:tentative="1">
+      <w:start w:val="1"/>
+      <w:numFmt w:val="bullet"/>
+      <w:lvlText w:val=""/>
+      <w:lvlJc w:val="left"/>
+      <w:pPr>
+        <w:ind w:left="2880" w:hanging="360"/>
+      </w:pPr>
+      <w:rPr>
+        <w:rFonts w:ascii="Symbol" w:hAnsi="Symbol" w:hint="default"/>
+      </w:rPr>
+    </w:lvl>
+    <w:lvl w:ilvl="4" w:tplc="08100003" w:tentative="1">
+      <w:start w:val="1"/>
+      <w:numFmt w:val="bullet"/>
+      <w:lvlText w:val="o"/>
+      <w:lvlJc w:val="left"/>
+      <w:pPr>
+        <w:ind w:left="3600" w:hanging="360"/>
+      </w:pPr>
+      <w:rPr>
+        <w:rFonts w:ascii="Courier New" w:hAnsi="Courier New" w:cs="Courier New" w:hint="default"/>
+      </w:rPr>
+    </w:lvl>
+    <w:lvl w:ilvl="5" w:tplc="08100005" w:tentative="1">
+      <w:start w:val="1"/>
+      <w:numFmt w:val="bullet"/>
+      <w:lvlText w:val=""/>
+      <w:lvlJc w:val="left"/>
+      <w:pPr>
+        <w:ind w:left="4320" w:hanging="360"/>
+      </w:pPr>
+      <w:rPr>
+        <w:rFonts w:ascii="Wingdings" w:hAnsi="Wingdings" w:hint="default"/>
+      </w:rPr>
+    </w:lvl>
+    <w:lvl w:ilvl="6" w:tplc="08100001" w:tentative="1">
+      <w:start w:val="1"/>
+      <w:numFmt w:val="bullet"/>
+      <w:lvlText w:val=""/>
+      <w:lvlJc w:val="left"/>
+      <w:pPr>
+        <w:ind w:left="5040" w:hanging="360"/>
+      </w:pPr>
+      <w:rPr>
+        <w:rFonts w:ascii="Symbol" w:hAnsi="Symbol" w:hint="default"/>
+      </w:rPr>
+    </w:lvl>
+    <w:lvl w:ilvl="7" w:tplc="08100003" w:tentative="1">
+      <w:start w:val="1"/>
+      <w:numFmt w:val="bullet"/>
+      <w:lvlText w:val="o"/>
+      <w:lvlJc w:val="left"/>
+      <w:pPr>
+        <w:ind w:left="5760" w:hanging="360"/>
+      </w:pPr>
+      <w:rPr>
+        <w:rFonts w:ascii="Courier New" w:hAnsi="Courier New" w:cs="Courier New" w:hint="default"/>
+      </w:rPr>
+    </w:lvl>
+    <w:lvl w:ilvl="8" w:tplc="08100005" w:tentative="1">
+      <w:start w:val="1"/>
+      <w:numFmt w:val="bullet"/>
+      <w:lvlText w:val=""/>
+      <w:lvlJc w:val="left"/>
+      <w:pPr>
+        <w:ind w:left="6480" w:hanging="360"/>
+      </w:pPr>
+      <w:rPr>
+        <w:rFonts w:ascii="Wingdings" w:hAnsi="Wingdings" w:hint="default"/>
+      </w:rPr>
+    </w:lvl>
+  </w:abstractNum>
+  <w:abstractNum w:abstractNumId="20" w15:restartNumberingAfterBreak="0">
     <w:nsid w:val="652809B9"/>
     <w:multiLevelType w:val="hybridMultilevel"/>
     <w:tmpl w:val="C10EC632"/>
@@ -17641,7 +18540,7 @@
       </w:rPr>
     </w:lvl>
   </w:abstractNum>
-  <w:abstractNum w:abstractNumId="18" w15:restartNumberingAfterBreak="0">
+  <w:abstractNum w:abstractNumId="21" w15:restartNumberingAfterBreak="0">
     <w:nsid w:val="66871ECE"/>
     <w:multiLevelType w:val="hybridMultilevel"/>
     <w:tmpl w:val="7F74FC56"/>
@@ -17757,7 +18656,119 @@
       </w:pPr>
     </w:lvl>
   </w:abstractNum>
-  <w:abstractNum w:abstractNumId="19" w15:restartNumberingAfterBreak="0">
+  <w:abstractNum w:abstractNumId="22" w15:restartNumberingAfterBreak="0">
+    <w:nsid w:val="6A8B2089"/>
+    <w:multiLevelType w:val="hybridMultilevel"/>
+    <w:tmpl w:val="63AC1C44"/>
+    <w:lvl w:ilvl="0" w:tplc="159AF92A">
+      <w:numFmt w:val="bullet"/>
+      <w:lvlText w:val="-"/>
+      <w:lvlJc w:val="left"/>
+      <w:pPr>
+        <w:ind w:left="420" w:hanging="360"/>
+      </w:pPr>
+      <w:rPr>
+        <w:rFonts w:ascii="Times New Roman" w:eastAsia="Times New Roman" w:hAnsi="Times New Roman" w:cs="Times New Roman" w:hint="default"/>
+      </w:rPr>
+    </w:lvl>
+    <w:lvl w:ilvl="1" w:tplc="08100003" w:tentative="1">
+      <w:start w:val="1"/>
+      <w:numFmt w:val="bullet"/>
+      <w:lvlText w:val="o"/>
+      <w:lvlJc w:val="left"/>
+      <w:pPr>
+        <w:ind w:left="1140" w:hanging="360"/>
+      </w:pPr>
+      <w:rPr>
+        <w:rFonts w:ascii="Courier New" w:hAnsi="Courier New" w:cs="Courier New" w:hint="default"/>
+      </w:rPr>
+    </w:lvl>
+    <w:lvl w:ilvl="2" w:tplc="08100005" w:tentative="1">
+      <w:start w:val="1"/>
+      <w:numFmt w:val="bullet"/>
+      <w:lvlText w:val=""/>
+      <w:lvlJc w:val="left"/>
+      <w:pPr>
+        <w:ind w:left="1860" w:hanging="360"/>
+      </w:pPr>
+      <w:rPr>
+        <w:rFonts w:ascii="Wingdings" w:hAnsi="Wingdings" w:hint="default"/>
+      </w:rPr>
+    </w:lvl>
+    <w:lvl w:ilvl="3" w:tplc="08100001" w:tentative="1">
+      <w:start w:val="1"/>
+      <w:numFmt w:val="bullet"/>
+      <w:lvlText w:val=""/>
+      <w:lvlJc w:val="left"/>
+      <w:pPr>
+        <w:ind w:left="2580" w:hanging="360"/>
+      </w:pPr>
+      <w:rPr>
+        <w:rFonts w:ascii="Symbol" w:hAnsi="Symbol" w:hint="default"/>
+      </w:rPr>
+    </w:lvl>
+    <w:lvl w:ilvl="4" w:tplc="08100003" w:tentative="1">
+      <w:start w:val="1"/>
+      <w:numFmt w:val="bullet"/>
+      <w:lvlText w:val="o"/>
+      <w:lvlJc w:val="left"/>
+      <w:pPr>
+        <w:ind w:left="3300" w:hanging="360"/>
+      </w:pPr>
+      <w:rPr>
+        <w:rFonts w:ascii="Courier New" w:hAnsi="Courier New" w:cs="Courier New" w:hint="default"/>
+      </w:rPr>
+    </w:lvl>
+    <w:lvl w:ilvl="5" w:tplc="08100005" w:tentative="1">
+      <w:start w:val="1"/>
+      <w:numFmt w:val="bullet"/>
+      <w:lvlText w:val=""/>
+      <w:lvlJc w:val="left"/>
+      <w:pPr>
+        <w:ind w:left="4020" w:hanging="360"/>
+      </w:pPr>
+      <w:rPr>
+        <w:rFonts w:ascii="Wingdings" w:hAnsi="Wingdings" w:hint="default"/>
+      </w:rPr>
+    </w:lvl>
+    <w:lvl w:ilvl="6" w:tplc="08100001" w:tentative="1">
+      <w:start w:val="1"/>
+      <w:numFmt w:val="bullet"/>
+      <w:lvlText w:val=""/>
+      <w:lvlJc w:val="left"/>
+      <w:pPr>
+        <w:ind w:left="4740" w:hanging="360"/>
+      </w:pPr>
+      <w:rPr>
+        <w:rFonts w:ascii="Symbol" w:hAnsi="Symbol" w:hint="default"/>
+      </w:rPr>
+    </w:lvl>
+    <w:lvl w:ilvl="7" w:tplc="08100003" w:tentative="1">
+      <w:start w:val="1"/>
+      <w:numFmt w:val="bullet"/>
+      <w:lvlText w:val="o"/>
+      <w:lvlJc w:val="left"/>
+      <w:pPr>
+        <w:ind w:left="5460" w:hanging="360"/>
+      </w:pPr>
+      <w:rPr>
+        <w:rFonts w:ascii="Courier New" w:hAnsi="Courier New" w:cs="Courier New" w:hint="default"/>
+      </w:rPr>
+    </w:lvl>
+    <w:lvl w:ilvl="8" w:tplc="08100005" w:tentative="1">
+      <w:start w:val="1"/>
+      <w:numFmt w:val="bullet"/>
+      <w:lvlText w:val=""/>
+      <w:lvlJc w:val="left"/>
+      <w:pPr>
+        <w:ind w:left="6180" w:hanging="360"/>
+      </w:pPr>
+      <w:rPr>
+        <w:rFonts w:ascii="Wingdings" w:hAnsi="Wingdings" w:hint="default"/>
+      </w:rPr>
+    </w:lvl>
+  </w:abstractNum>
+  <w:abstractNum w:abstractNumId="23" w15:restartNumberingAfterBreak="0">
     <w:nsid w:val="6ABE5228"/>
     <w:multiLevelType w:val="hybridMultilevel"/>
     <w:tmpl w:val="089EE6D8"/>
@@ -17873,7 +18884,7 @@
       </w:pPr>
     </w:lvl>
   </w:abstractNum>
-  <w:abstractNum w:abstractNumId="20" w15:restartNumberingAfterBreak="0">
+  <w:abstractNum w:abstractNumId="24" w15:restartNumberingAfterBreak="0">
     <w:nsid w:val="6C1D7334"/>
     <w:multiLevelType w:val="hybridMultilevel"/>
     <w:tmpl w:val="0D64F25A"/>
@@ -17989,7 +19000,7 @@
       </w:pPr>
     </w:lvl>
   </w:abstractNum>
-  <w:abstractNum w:abstractNumId="21" w15:restartNumberingAfterBreak="0">
+  <w:abstractNum w:abstractNumId="25" w15:restartNumberingAfterBreak="0">
     <w:nsid w:val="72904C79"/>
     <w:multiLevelType w:val="hybridMultilevel"/>
     <w:tmpl w:val="EB328896"/>
@@ -18129,7 +19140,7 @@
       </w:rPr>
     </w:lvl>
   </w:abstractNum>
-  <w:abstractNum w:abstractNumId="22" w15:restartNumberingAfterBreak="0">
+  <w:abstractNum w:abstractNumId="26" w15:restartNumberingAfterBreak="0">
     <w:nsid w:val="78B926D3"/>
     <w:multiLevelType w:val="hybridMultilevel"/>
     <w:tmpl w:val="47FCFD9C"/>
@@ -18242,7 +19253,7 @@
       </w:rPr>
     </w:lvl>
   </w:abstractNum>
-  <w:abstractNum w:abstractNumId="23" w15:restartNumberingAfterBreak="0">
+  <w:abstractNum w:abstractNumId="27" w15:restartNumberingAfterBreak="0">
     <w:nsid w:val="7ACC392C"/>
     <w:multiLevelType w:val="hybridMultilevel"/>
     <w:tmpl w:val="F282F7F0"/>
@@ -18382,7 +19393,7 @@
       </w:rPr>
     </w:lvl>
   </w:abstractNum>
-  <w:abstractNum w:abstractNumId="24" w15:restartNumberingAfterBreak="0">
+  <w:abstractNum w:abstractNumId="28" w15:restartNumberingAfterBreak="0">
     <w:nsid w:val="7CD54937"/>
     <w:multiLevelType w:val="hybridMultilevel"/>
     <w:tmpl w:val="1AB0305A"/>
@@ -18523,7 +19534,7 @@
     </w:lvl>
   </w:abstractNum>
   <w:num w:numId="1">
-    <w:abstractNumId w:val="16"/>
+    <w:abstractNumId w:val="18"/>
   </w:num>
   <w:num w:numId="2">
     <w:abstractNumId w:val="5"/>
@@ -18538,22 +19549,22 @@
     <w:abstractNumId w:val="7"/>
   </w:num>
   <w:num w:numId="6">
-    <w:abstractNumId w:val="18"/>
+    <w:abstractNumId w:val="21"/>
   </w:num>
   <w:num w:numId="7">
     <w:abstractNumId w:val="11"/>
   </w:num>
   <w:num w:numId="8">
-    <w:abstractNumId w:val="19"/>
+    <w:abstractNumId w:val="23"/>
   </w:num>
   <w:num w:numId="9">
     <w:abstractNumId w:val="2"/>
   </w:num>
   <w:num w:numId="10">
-    <w:abstractNumId w:val="21"/>
+    <w:abstractNumId w:val="25"/>
   </w:num>
   <w:num w:numId="11">
-    <w:abstractNumId w:val="23"/>
+    <w:abstractNumId w:val="27"/>
   </w:num>
   <w:num w:numId="12">
     <w:abstractNumId w:val="8"/>
@@ -18562,55 +19573,55 @@
     <w:abstractNumId w:val="4"/>
   </w:num>
   <w:num w:numId="14">
-    <w:abstractNumId w:val="24"/>
+    <w:abstractNumId w:val="28"/>
   </w:num>
   <w:num w:numId="15">
     <w:abstractNumId w:val="9"/>
   </w:num>
   <w:num w:numId="16">
-    <w:abstractNumId w:val="16"/>
+    <w:abstractNumId w:val="18"/>
   </w:num>
   <w:num w:numId="17">
+    <w:abstractNumId w:val="24"/>
+  </w:num>
+  <w:num w:numId="18">
+    <w:abstractNumId w:val="18"/>
+  </w:num>
+  <w:num w:numId="19">
+    <w:abstractNumId w:val="18"/>
+  </w:num>
+  <w:num w:numId="20">
+    <w:abstractNumId w:val="18"/>
+  </w:num>
+  <w:num w:numId="21">
+    <w:abstractNumId w:val="18"/>
+  </w:num>
+  <w:num w:numId="22">
+    <w:abstractNumId w:val="18"/>
+  </w:num>
+  <w:num w:numId="23">
     <w:abstractNumId w:val="20"/>
   </w:num>
-  <w:num w:numId="18">
-    <w:abstractNumId w:val="16"/>
-  </w:num>
-  <w:num w:numId="19">
-    <w:abstractNumId w:val="16"/>
-  </w:num>
-  <w:num w:numId="20">
-    <w:abstractNumId w:val="16"/>
-  </w:num>
-  <w:num w:numId="21">
-    <w:abstractNumId w:val="16"/>
-  </w:num>
-  <w:num w:numId="22">
-    <w:abstractNumId w:val="16"/>
-  </w:num>
-  <w:num w:numId="23">
-    <w:abstractNumId w:val="17"/>
-  </w:num>
   <w:num w:numId="24">
-    <w:abstractNumId w:val="16"/>
+    <w:abstractNumId w:val="18"/>
   </w:num>
   <w:num w:numId="25">
-    <w:abstractNumId w:val="14"/>
+    <w:abstractNumId w:val="15"/>
   </w:num>
   <w:num w:numId="26">
-    <w:abstractNumId w:val="15"/>
+    <w:abstractNumId w:val="17"/>
   </w:num>
   <w:num w:numId="27">
     <w:abstractNumId w:val="1"/>
   </w:num>
   <w:num w:numId="28">
-    <w:abstractNumId w:val="22"/>
+    <w:abstractNumId w:val="26"/>
   </w:num>
   <w:num w:numId="29">
     <w:abstractNumId w:val="6"/>
   </w:num>
   <w:num w:numId="30">
-    <w:abstractNumId w:val="16"/>
+    <w:abstractNumId w:val="18"/>
   </w:num>
   <w:num w:numId="31">
     <w:abstractNumId w:val="12"/>
@@ -18620,6 +19631,18 @@
   </w:num>
   <w:num w:numId="33">
     <w:abstractNumId w:val="13"/>
+  </w:num>
+  <w:num w:numId="34">
+    <w:abstractNumId w:val="14"/>
+  </w:num>
+  <w:num w:numId="35">
+    <w:abstractNumId w:val="19"/>
+  </w:num>
+  <w:num w:numId="36">
+    <w:abstractNumId w:val="16"/>
+  </w:num>
+  <w:num w:numId="37">
+    <w:abstractNumId w:val="22"/>
   </w:num>
   <w:numIdMacAtCleanup w:val="14"/>
 </w:numbering>
@@ -19981,6 +21004,151 @@
         </w:p>
       </w:docPartBody>
     </w:docPart>
+    <w:docPart>
+      <w:docPartPr>
+        <w:name w:val="E845433512544A78A4EC559114A4BF5B"/>
+        <w:category>
+          <w:name w:val="Generale"/>
+          <w:gallery w:val="placeholder"/>
+        </w:category>
+        <w:types>
+          <w:type w:val="bbPlcHdr"/>
+        </w:types>
+        <w:behaviors>
+          <w:behavior w:val="content"/>
+        </w:behaviors>
+        <w:guid w:val="{CD1B53B2-C2CB-442F-B224-3344C1ED56E3}"/>
+      </w:docPartPr>
+      <w:docPartBody>
+        <w:p>
+          <w:pPr>
+            <w:pStyle w:val="E845433512544A78A4EC559114A4BF5B"/>
+          </w:pPr>
+          <w:r>
+            <w:rPr>
+              <w:rStyle w:val="Testosegnaposto"/>
+            </w:rPr>
+            <w:t>[Responsabile]</w:t>
+          </w:r>
+        </w:p>
+      </w:docPartBody>
+    </w:docPart>
+    <w:docPart>
+      <w:docPartPr>
+        <w:name w:val="ACF2AAEEFDC341BAB28955F0E00D7604"/>
+        <w:category>
+          <w:name w:val="Generale"/>
+          <w:gallery w:val="placeholder"/>
+        </w:category>
+        <w:types>
+          <w:type w:val="bbPlcHdr"/>
+        </w:types>
+        <w:behaviors>
+          <w:behavior w:val="content"/>
+        </w:behaviors>
+        <w:guid w:val="{FF3A2C6E-1D2D-4C16-8F54-B7035F225D27}"/>
+      </w:docPartPr>
+      <w:docPartBody>
+        <w:p>
+          <w:pPr>
+            <w:pStyle w:val="ACF2AAEEFDC341BAB28955F0E00D7604"/>
+          </w:pPr>
+          <w:r>
+            <w:rPr>
+              <w:rStyle w:val="Testosegnaposto"/>
+            </w:rPr>
+            <w:t>[Data pubblicazione]</w:t>
+          </w:r>
+        </w:p>
+      </w:docPartBody>
+    </w:docPart>
+    <w:docPart>
+      <w:docPartPr>
+        <w:name w:val="E0623F90D15F4422BA4356D93797E96A"/>
+        <w:category>
+          <w:name w:val="Generale"/>
+          <w:gallery w:val="placeholder"/>
+        </w:category>
+        <w:types>
+          <w:type w:val="bbPlcHdr"/>
+        </w:types>
+        <w:behaviors>
+          <w:behavior w:val="content"/>
+        </w:behaviors>
+        <w:guid w:val="{1BC040AF-A9D1-4566-B68B-8E5E09DF9DB8}"/>
+      </w:docPartPr>
+      <w:docPartBody>
+        <w:p>
+          <w:pPr>
+            <w:pStyle w:val="E0623F90D15F4422BA4356D93797E96A"/>
+          </w:pPr>
+          <w:r>
+            <w:rPr>
+              <w:rStyle w:val="Testosegnaposto"/>
+            </w:rPr>
+            <w:t>[Titolo]</w:t>
+          </w:r>
+        </w:p>
+      </w:docPartBody>
+    </w:docPart>
+    <w:docPart>
+      <w:docPartPr>
+        <w:name w:val="83C2639DAE3A493BB9A73EFBAF067264"/>
+        <w:category>
+          <w:name w:val="Generale"/>
+          <w:gallery w:val="placeholder"/>
+        </w:category>
+        <w:types>
+          <w:type w:val="bbPlcHdr"/>
+        </w:types>
+        <w:behaviors>
+          <w:behavior w:val="content"/>
+        </w:behaviors>
+        <w:guid w:val="{5D4140CD-ACC6-4A50-9F28-79F493E5D621}"/>
+      </w:docPartPr>
+      <w:docPartBody>
+        <w:p>
+          <w:pPr>
+            <w:pStyle w:val="83C2639DAE3A493BB9A73EFBAF067264"/>
+          </w:pPr>
+          <w:r>
+            <w:rPr>
+              <w:rStyle w:val="Testosegnaposto"/>
+            </w:rPr>
+            <w:t>[Titolo]</w:t>
+          </w:r>
+        </w:p>
+      </w:docPartBody>
+    </w:docPart>
+    <w:docPart>
+      <w:docPartPr>
+        <w:name w:val="D952C6CD15434A7FA288ECCAEBB4260E"/>
+        <w:category>
+          <w:name w:val="Generale"/>
+          <w:gallery w:val="placeholder"/>
+        </w:category>
+        <w:types>
+          <w:type w:val="bbPlcHdr"/>
+        </w:types>
+        <w:behaviors>
+          <w:behavior w:val="content"/>
+        </w:behaviors>
+        <w:guid w:val="{062F4F83-6B7A-4EE8-9892-A912A58B4795}"/>
+      </w:docPartPr>
+      <w:docPartBody>
+        <w:p>
+          <w:pPr>
+            <w:pStyle w:val="D952C6CD15434A7FA288ECCAEBB4260E"/>
+          </w:pPr>
+          <w:r>
+            <w:rPr>
+              <w:rStyle w:val="Testosegnaposto"/>
+            </w:rPr>
+            <w:t>[Titolo]</w:t>
+          </w:r>
+        </w:p>
+      </w:docPartBody>
+    </w:docPart>
   </w:docParts>
 </w:glossaryDocument>
 </file>
@@ -20534,7 +21702,7 @@
     <w:basedOn w:val="Carpredefinitoparagrafo"/>
     <w:uiPriority w:val="99"/>
     <w:semiHidden/>
-    <w:rsid w:val="0063667E"/>
+    <w:rsid w:val="00A6180C"/>
     <w:rPr>
       <w:color w:val="808080"/>
     </w:rPr>
@@ -20562,6 +21730,26 @@
   <w:style w:type="paragraph" w:customStyle="1" w:styleId="DA378156BC5F4A1CB86436177CBAD7E5">
     <w:name w:val="DA378156BC5F4A1CB86436177CBAD7E5"/>
     <w:rsid w:val="0063667E"/>
+  </w:style>
+  <w:style w:type="paragraph" w:customStyle="1" w:styleId="E845433512544A78A4EC559114A4BF5B">
+    <w:name w:val="E845433512544A78A4EC559114A4BF5B"/>
+    <w:rsid w:val="00A6180C"/>
+  </w:style>
+  <w:style w:type="paragraph" w:customStyle="1" w:styleId="ACF2AAEEFDC341BAB28955F0E00D7604">
+    <w:name w:val="ACF2AAEEFDC341BAB28955F0E00D7604"/>
+    <w:rsid w:val="00A6180C"/>
+  </w:style>
+  <w:style w:type="paragraph" w:customStyle="1" w:styleId="E0623F90D15F4422BA4356D93797E96A">
+    <w:name w:val="E0623F90D15F4422BA4356D93797E96A"/>
+    <w:rsid w:val="00A6180C"/>
+  </w:style>
+  <w:style w:type="paragraph" w:customStyle="1" w:styleId="83C2639DAE3A493BB9A73EFBAF067264">
+    <w:name w:val="83C2639DAE3A493BB9A73EFBAF067264"/>
+    <w:rsid w:val="00A6180C"/>
+  </w:style>
+  <w:style w:type="paragraph" w:customStyle="1" w:styleId="D952C6CD15434A7FA288ECCAEBB4260E">
+    <w:name w:val="D952C6CD15434A7FA288ECCAEBB4260E"/>
+    <w:rsid w:val="00A6180C"/>
   </w:style>
 </w:styles>
 </file>
@@ -20892,7 +22080,7 @@
 </file>
 
 <file path=customXml/itemProps2.xml><?xml version="1.0" encoding="utf-8"?>
-<ds:datastoreItem xmlns:ds="http://schemas.openxmlformats.org/officeDocument/2006/customXml" ds:itemID="{56C4A7B5-3F1A-4BD9-9408-CDF6B365C50F}">
+<ds:datastoreItem xmlns:ds="http://schemas.openxmlformats.org/officeDocument/2006/customXml" ds:itemID="{86CD8D47-E794-4373-BC29-3923029E509F}">
   <ds:schemaRefs>
     <ds:schemaRef ds:uri="http://schemas.openxmlformats.org/officeDocument/2006/bibliography"/>
   </ds:schemaRefs>

--- a/3_Documentazione/Documentazione_VisualCue.docx
+++ b/3_Documentazione/Documentazione_VisualCue.docx
@@ -9227,22 +9227,48 @@
       </w:r>
       <w:proofErr w:type="spellStart"/>
       <w:r>
-        <w:t>Gantt</w:t>
+        <w:t>g</w:t>
+      </w:r>
+      <w:r>
+        <w:t>antt</w:t>
       </w:r>
       <w:proofErr w:type="spellEnd"/>
       <w:r>
-        <w:t xml:space="preserve"> preventivo utilizzando il metodo di pianificazione agile, la pianificazione tramite </w:t>
+        <w:t xml:space="preserve"> preventivo utilizzando il metodo di pianificazione </w:t>
+      </w:r>
+      <w:r>
+        <w:t>A</w:t>
+      </w:r>
+      <w:r>
+        <w:t>gile</w:t>
+      </w:r>
+      <w:r>
+        <w:t xml:space="preserve"> </w:t>
       </w:r>
       <w:proofErr w:type="spellStart"/>
       <w:r>
-        <w:t>Gantt</w:t>
+        <w:t>K</w:t>
+      </w:r>
+      <w:r>
+        <w:t>anban</w:t>
       </w:r>
       <w:proofErr w:type="spellEnd"/>
       <w:r>
-        <w:t xml:space="preserve"> viene usata come se fosse una linea guida essendo che le tempistiche vengono segnalate dalle milestone (sprint) definiti insieme al committente del progetto</w:t>
-      </w:r>
-      <w:r>
-        <w:t>.</w:t>
+        <w:t xml:space="preserve">. </w:t>
+      </w:r>
+      <w:r>
+        <w:t xml:space="preserve">In questo contesto, il </w:t>
+      </w:r>
+      <w:proofErr w:type="spellStart"/>
+      <w:r>
+        <w:t>g</w:t>
+      </w:r>
+      <w:r>
+        <w:t>antt</w:t>
+      </w:r>
+      <w:proofErr w:type="spellEnd"/>
+      <w:r>
+        <w:t xml:space="preserve"> funge da linea guida, mentre le tempistiche vengono gestite in modo continuo con un flusso di lavoro ottimizzato e aggiornato in base alle esigenze concordate con il committente del progetto.</w:t>
       </w:r>
     </w:p>
     <w:p>
@@ -9376,7 +9402,7 @@
         <w:t xml:space="preserve"> e di documentazione</w:t>
       </w:r>
       <w:r>
-        <w:t xml:space="preserve">. </w:t>
+        <w:t>.</w:t>
       </w:r>
     </w:p>
     <w:p>
@@ -9528,6 +9554,20 @@
         <w:t>diagram</w:t>
       </w:r>
       <w:proofErr w:type="spellEnd"/>
+    </w:p>
+    <w:p>
+      <w:pPr>
+        <w:jc w:val="both"/>
+        <w:rPr>
+          <w:lang w:val="it-IT"/>
+        </w:rPr>
+      </w:pPr>
+      <w:r>
+        <w:rPr>
+          <w:lang w:val="it-IT"/>
+        </w:rPr>
+        <w:t>Inoltre, serve a riflettere quali tecnologie software e hardware si necessitano.</w:t>
+      </w:r>
     </w:p>
     <w:p>
       <w:pPr>
@@ -9784,9 +9824,9 @@
         </w:rPr>
         <w:lastRenderedPageBreak/>
         <w:drawing>
-          <wp:inline distT="0" distB="0" distL="0" distR="0" wp14:anchorId="1D789059" wp14:editId="08102960">
+          <wp:inline distT="0" distB="0" distL="0" distR="0" wp14:anchorId="1D789059" wp14:editId="35B91DA7">
             <wp:extent cx="8793836" cy="5091379"/>
-            <wp:effectExtent l="152400" t="152400" r="369570" b="357505"/>
+            <wp:effectExtent l="171450" t="171450" r="179070" b="167005"/>
             <wp:docPr id="2" name="Immagine 2"/>
             <wp:cNvGraphicFramePr>
               <a:graphicFrameLocks xmlns:a="http://schemas.openxmlformats.org/drawingml/2006/main" noChangeAspect="1"/>
@@ -9822,10 +9862,10 @@
                       <a:noFill/>
                     </a:ln>
                     <a:effectLst>
-                      <a:outerShdw blurRad="292100" dist="139700" dir="2700000" algn="tl" rotWithShape="0">
-                        <a:srgbClr val="333333">
-                          <a:alpha val="65000"/>
-                        </a:srgbClr>
+                      <a:outerShdw blurRad="177800" dir="8400000" algn="r" rotWithShape="0">
+                        <a:prstClr val="black">
+                          <a:alpha val="69000"/>
+                        </a:prstClr>
                       </a:outerShdw>
                     </a:effectLst>
                   </pic:spPr>
@@ -10450,26 +10490,11 @@
       </w:r>
       <w:proofErr w:type="spellStart"/>
       <w:r>
-        <w:t>m</w:t>
-      </w:r>
-      <w:r>
-        <w:t>emory</w:t>
+        <w:t>memory</w:t>
       </w:r>
       <w:proofErr w:type="spellEnd"/>
       <w:r>
-        <w:t>”.</w:t>
-      </w:r>
-      <w:r>
-        <w:t xml:space="preserve"> </w:t>
-      </w:r>
-      <w:r>
-        <w:t>A questo punto, il programma raccoglie tutte le card della collezione, separando ciascuna in due parti: una con il testo e l’altra con l’immagine. Le card vengono poi mescolate e mostrate all’utente.</w:t>
-      </w:r>
-      <w:r>
-        <w:t xml:space="preserve"> </w:t>
-      </w:r>
-      <w:r>
-        <w:t>L’utente può selezionare una coppia di card. Se abbina correttamente il testo all’immagine corrispondente, la coppia viene segnalata come corretta. In caso di errore, può riprovare fino a trovare l’abbinamento giusto</w:t>
+        <w:t>”. A questo punto, il programma raccoglie tutte le card della collezione, separando ciascuna in due parti: una con il testo e l’altra con l’immagine. Le card vengono poi mescolate e mostrate all’utente. L’utente può selezionare una coppia di card. Se abbina correttamente il testo all’immagine corrispondente, la coppia viene segnalata come corretta. In caso di errore, può riprovare fino a trovare l’abbinamento giusto</w:t>
       </w:r>
       <w:r>
         <w:t xml:space="preserve"> per ogni coppia</w:t>
@@ -10488,9 +10513,9 @@
           <w:noProof/>
         </w:rPr>
         <w:drawing>
-          <wp:inline distT="0" distB="0" distL="0" distR="0" wp14:anchorId="5DA1932F" wp14:editId="144E017E">
-            <wp:extent cx="2937234" cy="5295696"/>
-            <wp:effectExtent l="0" t="0" r="0" b="635"/>
+          <wp:inline distT="0" distB="0" distL="0" distR="0" wp14:anchorId="5DA1932F" wp14:editId="36B8EFE4">
+            <wp:extent cx="3343047" cy="4892265"/>
+            <wp:effectExtent l="171450" t="171450" r="162560" b="175260"/>
             <wp:docPr id="10" name="Immagine 10"/>
             <wp:cNvGraphicFramePr>
               <a:graphicFrameLocks xmlns:a="http://schemas.openxmlformats.org/drawingml/2006/main" noChangeAspect="1"/>
@@ -10504,7 +10529,7 @@
                       <a:picLocks noChangeAspect="1" noChangeArrowheads="1"/>
                     </pic:cNvPicPr>
                   </pic:nvPicPr>
-                  <pic:blipFill rotWithShape="1">
+                  <pic:blipFill>
                     <a:blip r:embed="rId18" cstate="print">
                       <a:extLst>
                         <a:ext uri="{28A0092B-C50C-407E-A947-70E740481C1C}">
@@ -10512,21 +10537,28 @@
                         </a:ext>
                       </a:extLst>
                     </a:blip>
-                    <a:srcRect t="2122" b="1851"/>
-                    <a:stretch/>
+                    <a:stretch>
+                      <a:fillRect/>
+                    </a:stretch>
                   </pic:blipFill>
                   <pic:spPr bwMode="auto">
                     <a:xfrm>
                       <a:off x="0" y="0"/>
-                      <a:ext cx="2943014" cy="5306117"/>
+                      <a:ext cx="3354312" cy="4908751"/>
                     </a:xfrm>
                     <a:prstGeom prst="rect">
                       <a:avLst/>
                     </a:prstGeom>
-                    <a:noFill/>
                     <a:ln>
                       <a:noFill/>
                     </a:ln>
+                    <a:effectLst>
+                      <a:outerShdw blurRad="177800" dir="8400000" algn="r" rotWithShape="0">
+                        <a:prstClr val="black">
+                          <a:alpha val="69000"/>
+                        </a:prstClr>
+                      </a:outerShdw>
+                    </a:effectLst>
                     <a:extLst>
                       <a:ext uri="{53640926-AAD7-44D8-BBD7-CCE9431645EC}">
                         <a14:shadowObscured xmlns:a14="http://schemas.microsoft.com/office/drawing/2010/main"/>
@@ -10655,9 +10687,9 @@
           <w:lang w:val="en-GB"/>
         </w:rPr>
         <w:drawing>
-          <wp:inline distT="0" distB="0" distL="0" distR="0" wp14:anchorId="6354071B" wp14:editId="4CAE2C8E">
-            <wp:extent cx="3503295" cy="4381805"/>
-            <wp:effectExtent l="152400" t="152400" r="363855" b="361950"/>
+          <wp:inline distT="0" distB="0" distL="0" distR="0" wp14:anchorId="6354071B" wp14:editId="09AED845">
+            <wp:extent cx="4345228" cy="5450744"/>
+            <wp:effectExtent l="171450" t="171450" r="170180" b="169545"/>
             <wp:docPr id="12" name="Immagine 12"/>
             <wp:cNvGraphicFramePr>
               <a:graphicFrameLocks xmlns:a="http://schemas.openxmlformats.org/drawingml/2006/main" noChangeAspect="1"/>
@@ -10671,21 +10703,22 @@
                       <a:picLocks noChangeAspect="1" noChangeArrowheads="1"/>
                     </pic:cNvPicPr>
                   </pic:nvPicPr>
-                  <pic:blipFill rotWithShape="1">
-                    <a:blip r:embed="rId19" cstate="print">
+                  <pic:blipFill>
+                    <a:blip r:embed="rId19">
                       <a:extLst>
                         <a:ext uri="{28A0092B-C50C-407E-A947-70E740481C1C}">
                           <a14:useLocalDpi xmlns:a14="http://schemas.microsoft.com/office/drawing/2010/main" val="0"/>
                         </a:ext>
                       </a:extLst>
                     </a:blip>
-                    <a:srcRect l="41147" t="2381" r="1557" b="2524"/>
-                    <a:stretch/>
+                    <a:stretch>
+                      <a:fillRect/>
+                    </a:stretch>
                   </pic:blipFill>
                   <pic:spPr bwMode="auto">
                     <a:xfrm>
                       <a:off x="0" y="0"/>
-                      <a:ext cx="3504055" cy="4382756"/>
+                      <a:ext cx="4354200" cy="5461999"/>
                     </a:xfrm>
                     <a:prstGeom prst="rect">
                       <a:avLst/>
@@ -10694,10 +10727,10 @@
                       <a:noFill/>
                     </a:ln>
                     <a:effectLst>
-                      <a:outerShdw blurRad="292100" dist="139700" dir="2700000" algn="tl" rotWithShape="0">
-                        <a:srgbClr val="333333">
-                          <a:alpha val="65000"/>
-                        </a:srgbClr>
+                      <a:outerShdw blurRad="177800" dir="8400000" algn="r" rotWithShape="0">
+                        <a:prstClr val="black">
+                          <a:alpha val="69000"/>
+                        </a:prstClr>
                       </a:outerShdw>
                     </a:effectLst>
                     <a:extLst>
@@ -10854,7 +10887,19 @@
         <w:t>test</w:t>
       </w:r>
       <w:r>
-        <w:t>: rappresenta un test effettuato da un utente su una collezione. Contiene il punteggio ottenuto e il tipo di test.</w:t>
+        <w:t>: rappresenta un test effettuato da un utente su una</w:t>
+      </w:r>
+      <w:r>
+        <w:t xml:space="preserve"> o più</w:t>
+      </w:r>
+      <w:r>
+        <w:t xml:space="preserve"> collezion</w:t>
+      </w:r>
+      <w:r>
+        <w:t>i</w:t>
+      </w:r>
+      <w:r>
+        <w:t>. Contiene il punteggio ottenuto e il tipo di test.</w:t>
       </w:r>
     </w:p>
     <w:p>
@@ -10870,17 +10915,31 @@
         <w:rPr>
           <w:b/>
         </w:rPr>
+        <w:t>collection_test</w:t>
+      </w:r>
+      <w:proofErr w:type="spellEnd"/>
+      <w:r>
+        <w:t>: rappresenta il legame tra la tabella collection e la tabella test (tabella ponte).</w:t>
+      </w:r>
+    </w:p>
+    <w:p>
+      <w:pPr>
+        <w:pStyle w:val="Paragrafoelenco"/>
+        <w:numPr>
+          <w:ilvl w:val="0"/>
+          <w:numId w:val="34"/>
+        </w:numPr>
+      </w:pPr>
+      <w:proofErr w:type="spellStart"/>
+      <w:r>
+        <w:rPr>
+          <w:b/>
+        </w:rPr>
         <w:t>type_test</w:t>
       </w:r>
       <w:proofErr w:type="spellEnd"/>
       <w:r>
-        <w:t>: definisce i vari tipi di test disponibili (es. Memory</w:t>
-      </w:r>
-      <w:r>
-        <w:t>, Combine</w:t>
-      </w:r>
-      <w:r>
-        <w:t>).</w:t>
+        <w:t>: definisce i vari tipi di test disponibili (es. Memory, Combine).</w:t>
       </w:r>
     </w:p>
     <w:p>
@@ -10909,7 +10968,10 @@
         </w:numPr>
       </w:pPr>
       <w:r>
-        <w:t>Una collezione contiene più card.</w:t>
+        <w:t>Una collezione contiene più card</w:t>
+      </w:r>
+      <w:r>
+        <w:t>.</w:t>
       </w:r>
     </w:p>
     <w:p>
@@ -10921,13 +10983,34 @@
         </w:numPr>
       </w:pPr>
       <w:r>
-        <w:t>Un utente può eseguire test su diverse collezioni.</w:t>
-      </w:r>
-      <w:r>
-        <w:rPr>
-          <w:noProof/>
-        </w:rPr>
-        <w:t xml:space="preserve"> </w:t>
+        <w:t>Ogni singola card può appartenere ad una sola collezione.</w:t>
+      </w:r>
+    </w:p>
+    <w:p>
+      <w:pPr>
+        <w:pStyle w:val="Paragrafoelenco"/>
+        <w:numPr>
+          <w:ilvl w:val="0"/>
+          <w:numId w:val="35"/>
+        </w:numPr>
+      </w:pPr>
+      <w:r>
+        <w:t>Un utente può eseguire test su diverse collezioni</w:t>
+      </w:r>
+      <w:r>
+        <w:t>.</w:t>
+      </w:r>
+    </w:p>
+    <w:p>
+      <w:pPr>
+        <w:pStyle w:val="Paragrafoelenco"/>
+        <w:numPr>
+          <w:ilvl w:val="0"/>
+          <w:numId w:val="35"/>
+        </w:numPr>
+      </w:pPr>
+      <w:r>
+        <w:t>Un test può essere effettuato con più collezioni.</w:t>
       </w:r>
     </w:p>
     <w:p>
@@ -10939,9 +11022,9 @@
           <w:noProof/>
         </w:rPr>
         <w:drawing>
-          <wp:inline distT="0" distB="0" distL="0" distR="0" wp14:anchorId="4E6CA782" wp14:editId="3E8BA41A">
-            <wp:extent cx="5431061" cy="4469588"/>
-            <wp:effectExtent l="152400" t="152400" r="360680" b="369570"/>
+          <wp:inline distT="0" distB="0" distL="0" distR="0" wp14:anchorId="4E6CA782" wp14:editId="4E8B96A2">
+            <wp:extent cx="4198925" cy="3729773"/>
+            <wp:effectExtent l="171450" t="171450" r="163830" b="175895"/>
             <wp:docPr id="8" name="Immagine 8"/>
             <wp:cNvGraphicFramePr>
               <a:graphicFrameLocks xmlns:a="http://schemas.openxmlformats.org/drawingml/2006/main" noChangeAspect="1"/>
@@ -10963,6 +11046,146 @@
                         </a:ext>
                       </a:extLst>
                     </a:blip>
+                    <a:stretch>
+                      <a:fillRect/>
+                    </a:stretch>
+                  </pic:blipFill>
+                  <pic:spPr bwMode="auto">
+                    <a:xfrm>
+                      <a:off x="0" y="0"/>
+                      <a:ext cx="4224579" cy="3752561"/>
+                    </a:xfrm>
+                    <a:prstGeom prst="rect">
+                      <a:avLst/>
+                    </a:prstGeom>
+                    <a:ln>
+                      <a:noFill/>
+                    </a:ln>
+                    <a:effectLst>
+                      <a:outerShdw blurRad="177800" dir="8400000" algn="r" rotWithShape="0">
+                        <a:prstClr val="black">
+                          <a:alpha val="69000"/>
+                        </a:prstClr>
+                      </a:outerShdw>
+                    </a:effectLst>
+                  </pic:spPr>
+                </pic:pic>
+              </a:graphicData>
+            </a:graphic>
+          </wp:inline>
+        </w:drawing>
+      </w:r>
+    </w:p>
+    <w:p>
+      <w:pPr>
+        <w:pStyle w:val="Didascalia"/>
+        <w:jc w:val="center"/>
+      </w:pPr>
+      <w:bookmarkStart w:id="45" w:name="_Toc165643761"/>
+      <w:r>
+        <w:t xml:space="preserve">Figura </w:t>
+      </w:r>
+      <w:r>
+        <w:fldChar w:fldCharType="begin"/>
+      </w:r>
+      <w:r>
+        <w:instrText xml:space="preserve"> SEQ Figura \* ARABIC </w:instrText>
+      </w:r>
+      <w:r>
+        <w:fldChar w:fldCharType="separate"/>
+      </w:r>
+      <w:r>
+        <w:rPr>
+          <w:noProof/>
+        </w:rPr>
+        <w:t>5</w:t>
+      </w:r>
+      <w:r>
+        <w:rPr>
+          <w:noProof/>
+        </w:rPr>
+        <w:fldChar w:fldCharType="end"/>
+      </w:r>
+      <w:r>
+        <w:t xml:space="preserve"> diagramma </w:t>
+      </w:r>
+      <w:proofErr w:type="spellStart"/>
+      <w:r>
+        <w:t>Er</w:t>
+      </w:r>
+      <w:bookmarkEnd w:id="45"/>
+      <w:proofErr w:type="spellEnd"/>
+    </w:p>
+    <w:p>
+      <w:pPr>
+        <w:pStyle w:val="Titolo2"/>
+        <w:jc w:val="both"/>
+        <w:rPr>
+          <w:lang w:val="it-CH"/>
+        </w:rPr>
+      </w:pPr>
+      <w:bookmarkStart w:id="46" w:name="_Toc429059811"/>
+      <w:bookmarkStart w:id="47" w:name="_Toc157161295"/>
+      <w:bookmarkStart w:id="48" w:name="_Toc188991050"/>
+      <w:r>
+        <w:rPr>
+          <w:lang w:val="it-CH"/>
+        </w:rPr>
+        <w:lastRenderedPageBreak/>
+        <w:t>Design delle interfacce</w:t>
+      </w:r>
+      <w:bookmarkEnd w:id="46"/>
+      <w:bookmarkEnd w:id="47"/>
+      <w:bookmarkEnd w:id="48"/>
+    </w:p>
+    <w:p>
+      <w:r>
+        <w:t>In questo capitolo viene descritto il design adottato per le interfacce grafiche. È importante sottolineare che si tratta di un'interfaccia minimale: ad esempio, i colori non sono stati considerati e verranno definiti in un secondo momento. Anche altri elementi potrebbero subire modifiche. L'obiettivo del design è fornire un'idea generale di come dovrebbe apparire l'interfaccia.</w:t>
+      </w:r>
+    </w:p>
+    <w:p/>
+    <w:p>
+      <w:pPr>
+        <w:pStyle w:val="Titolo3"/>
+      </w:pPr>
+      <w:r>
+        <w:t>Home</w:t>
+      </w:r>
+    </w:p>
+    <w:p>
+      <w:pPr>
+        <w:keepNext/>
+        <w:jc w:val="center"/>
+      </w:pPr>
+      <w:r>
+        <w:rPr>
+          <w:noProof/>
+        </w:rPr>
+        <w:drawing>
+          <wp:inline distT="0" distB="0" distL="0" distR="0" wp14:anchorId="6B0E66F0" wp14:editId="736EDB2C">
+            <wp:extent cx="6115685" cy="3709035"/>
+            <wp:effectExtent l="171450" t="171450" r="170815" b="177165"/>
+            <wp:docPr id="4" name="Immagine 4"/>
+            <wp:cNvGraphicFramePr>
+              <a:graphicFrameLocks xmlns:a="http://schemas.openxmlformats.org/drawingml/2006/main" noChangeAspect="1"/>
+            </wp:cNvGraphicFramePr>
+            <a:graphic xmlns:a="http://schemas.openxmlformats.org/drawingml/2006/main">
+              <a:graphicData uri="http://schemas.openxmlformats.org/drawingml/2006/picture">
+                <pic:pic xmlns:pic="http://schemas.openxmlformats.org/drawingml/2006/picture">
+                  <pic:nvPicPr>
+                    <pic:cNvPr id="0" name="Picture 2"/>
+                    <pic:cNvPicPr>
+                      <a:picLocks noChangeAspect="1" noChangeArrowheads="1"/>
+                    </pic:cNvPicPr>
+                  </pic:nvPicPr>
+                  <pic:blipFill>
+                    <a:blip r:embed="rId21">
+                      <a:extLst>
+                        <a:ext uri="{28A0092B-C50C-407E-A947-70E740481C1C}">
+                          <a14:useLocalDpi xmlns:a14="http://schemas.microsoft.com/office/drawing/2010/main" val="0"/>
+                        </a:ext>
+                      </a:extLst>
+                    </a:blip>
                     <a:srcRect/>
                     <a:stretch>
                       <a:fillRect/>
@@ -10971,7 +11194,7 @@
                   <pic:spPr bwMode="auto">
                     <a:xfrm>
                       <a:off x="0" y="0"/>
-                      <a:ext cx="5478063" cy="4508269"/>
+                      <a:ext cx="6115685" cy="3709035"/>
                     </a:xfrm>
                     <a:prstGeom prst="rect">
                       <a:avLst/>
@@ -10980,10 +11203,10 @@
                       <a:noFill/>
                     </a:ln>
                     <a:effectLst>
-                      <a:outerShdw blurRad="292100" dist="139700" dir="2700000" algn="tl" rotWithShape="0">
-                        <a:srgbClr val="333333">
-                          <a:alpha val="65000"/>
-                        </a:srgbClr>
+                      <a:outerShdw blurRad="177800" dir="8400000" algn="r" rotWithShape="0">
+                        <a:prstClr val="black">
+                          <a:alpha val="69000"/>
+                        </a:prstClr>
                       </a:outerShdw>
                     </a:effectLst>
                   </pic:spPr>
@@ -10999,7 +11222,6 @@
         <w:pStyle w:val="Didascalia"/>
         <w:jc w:val="center"/>
       </w:pPr>
-      <w:bookmarkStart w:id="45" w:name="_Toc165643761"/>
       <w:r>
         <w:t xml:space="preserve">Figura </w:t>
       </w:r>
@@ -11016,47 +11238,137 @@
         <w:rPr>
           <w:noProof/>
         </w:rPr>
-        <w:t>5</w:t>
-      </w:r>
+        <w:t>6</w:t>
+      </w:r>
+      <w:r>
+        <w:fldChar w:fldCharType="end"/>
+      </w:r>
+      <w:r>
+        <w:t xml:space="preserve"> Design interfaccia - Home</w:t>
+      </w:r>
+    </w:p>
+    <w:p>
+      <w:r>
+        <w:t xml:space="preserve">Questa </w:t>
+      </w:r>
+      <w:r>
+        <w:t xml:space="preserve">sarà l’interfaccia della sezione “Home”, laddove si può esplorare le collezioni di card pubblicate da altri utenti. Cliccando le collezioni si potranno visualizzare i dettagli e le carte di esse (vedere </w:t>
+      </w:r>
+      <w:hyperlink w:anchor="_Dettagli_collezione" w:history="1">
+        <w:r>
+          <w:rPr>
+            <w:rStyle w:val="Collegamentoipertestuale"/>
+          </w:rPr>
+          <w:t>sotto capitol</w:t>
+        </w:r>
+        <w:r>
+          <w:rPr>
+            <w:rStyle w:val="Collegamentoipertestuale"/>
+          </w:rPr>
+          <w:t>o</w:t>
+        </w:r>
+        <w:r>
+          <w:rPr>
+            <w:rStyle w:val="Collegamentoipertestuale"/>
+          </w:rPr>
+          <w:t xml:space="preserve"> 4.3.2</w:t>
+        </w:r>
+      </w:hyperlink>
+      <w:r>
+        <w:t>).</w:t>
+      </w:r>
+    </w:p>
+    <w:p/>
+    <w:p>
+      <w:pPr>
+        <w:pStyle w:val="Titolo3"/>
+      </w:pPr>
+      <w:bookmarkStart w:id="49" w:name="_Dettagli_collezione"/>
+      <w:bookmarkEnd w:id="49"/>
+      <w:r>
+        <w:lastRenderedPageBreak/>
+        <w:t>Dettagli collezione</w:t>
+      </w:r>
+    </w:p>
+    <w:p>
+      <w:pPr>
+        <w:jc w:val="center"/>
+      </w:pPr>
       <w:r>
         <w:rPr>
           <w:noProof/>
         </w:rPr>
-        <w:fldChar w:fldCharType="end"/>
-      </w:r>
-      <w:r>
-        <w:t xml:space="preserve"> diagramma </w:t>
-      </w:r>
-      <w:proofErr w:type="spellStart"/>
-      <w:r>
-        <w:t>Er</w:t>
-      </w:r>
-      <w:bookmarkEnd w:id="45"/>
-      <w:proofErr w:type="spellEnd"/>
-    </w:p>
-    <w:p>
-      <w:pPr>
-        <w:pStyle w:val="Titolo2"/>
-        <w:jc w:val="both"/>
-        <w:rPr>
-          <w:lang w:val="it-CH"/>
-        </w:rPr>
-      </w:pPr>
-      <w:bookmarkStart w:id="46" w:name="_Toc429059811"/>
-      <w:bookmarkStart w:id="47" w:name="_Toc157161295"/>
-      <w:bookmarkStart w:id="48" w:name="_Toc188991050"/>
-      <w:r>
-        <w:rPr>
-          <w:lang w:val="it-CH"/>
-        </w:rPr>
-        <w:lastRenderedPageBreak/>
-        <w:t>Design delle interfacce</w:t>
-      </w:r>
-      <w:bookmarkEnd w:id="46"/>
-      <w:bookmarkEnd w:id="47"/>
-      <w:bookmarkEnd w:id="48"/>
-    </w:p>
-    <w:p>
+        <w:drawing>
+          <wp:inline distT="0" distB="0" distL="0" distR="0" wp14:anchorId="040D23F2" wp14:editId="047B0983">
+            <wp:extent cx="5734233" cy="3517900"/>
+            <wp:effectExtent l="171450" t="171450" r="171450" b="177800"/>
+            <wp:docPr id="5" name="Immagine 5"/>
+            <wp:cNvGraphicFramePr>
+              <a:graphicFrameLocks xmlns:a="http://schemas.openxmlformats.org/drawingml/2006/main" noChangeAspect="1"/>
+            </wp:cNvGraphicFramePr>
+            <a:graphic xmlns:a="http://schemas.openxmlformats.org/drawingml/2006/main">
+              <a:graphicData uri="http://schemas.openxmlformats.org/drawingml/2006/picture">
+                <pic:pic xmlns:pic="http://schemas.openxmlformats.org/drawingml/2006/picture">
+                  <pic:nvPicPr>
+                    <pic:cNvPr id="0" name="Picture 3"/>
+                    <pic:cNvPicPr>
+                      <a:picLocks noChangeAspect="1" noChangeArrowheads="1"/>
+                    </pic:cNvPicPr>
+                  </pic:nvPicPr>
+                  <pic:blipFill rotWithShape="1">
+                    <a:blip r:embed="rId22">
+                      <a:extLst>
+                        <a:ext uri="{28A0092B-C50C-407E-A947-70E740481C1C}">
+                          <a14:useLocalDpi xmlns:a14="http://schemas.microsoft.com/office/drawing/2010/main" val="0"/>
+                        </a:ext>
+                      </a:extLst>
+                    </a:blip>
+                    <a:srcRect l="2034" r="4185" b="9754"/>
+                    <a:stretch/>
+                  </pic:blipFill>
+                  <pic:spPr bwMode="auto">
+                    <a:xfrm>
+                      <a:off x="0" y="0"/>
+                      <a:ext cx="5735392" cy="3518611"/>
+                    </a:xfrm>
+                    <a:prstGeom prst="rect">
+                      <a:avLst/>
+                    </a:prstGeom>
+                    <a:ln>
+                      <a:noFill/>
+                    </a:ln>
+                    <a:effectLst>
+                      <a:outerShdw blurRad="177800" dir="8400000" algn="r" rotWithShape="0">
+                        <a:prstClr val="black">
+                          <a:alpha val="69000"/>
+                        </a:prstClr>
+                      </a:outerShdw>
+                    </a:effectLst>
+                    <a:extLst>
+                      <a:ext uri="{53640926-AAD7-44D8-BBD7-CCE9431645EC}">
+                        <a14:shadowObscured xmlns:a14="http://schemas.microsoft.com/office/drawing/2010/main"/>
+                      </a:ext>
+                    </a:extLst>
+                  </pic:spPr>
+                </pic:pic>
+              </a:graphicData>
+            </a:graphic>
+          </wp:inline>
+        </w:drawing>
+      </w:r>
+    </w:p>
+    <w:p>
+      <w:r>
+        <w:t>Questa sarà l’interfaccia che permette di visualizzare i dettagli e le card di essa. Le card potranno essere sfogliate. Inoltre, ci sarà un collegamento facile per poter modificare le car</w:t>
+      </w:r>
+      <w:r>
+        <w:t>d</w:t>
+      </w:r>
+      <w:r>
+        <w:t xml:space="preserve"> e la collezione.</w:t>
+      </w:r>
+      <w:bookmarkStart w:id="50" w:name="_GoBack"/>
+      <w:bookmarkEnd w:id="50"/>
       <w:r>
         <w:br w:type="page"/>
       </w:r>
@@ -11066,16 +11378,16 @@
         <w:pStyle w:val="Titolo1"/>
         <w:jc w:val="both"/>
       </w:pPr>
-      <w:bookmarkStart w:id="49" w:name="_Toc461179222"/>
-      <w:bookmarkStart w:id="50" w:name="_Toc157161297"/>
-      <w:bookmarkStart w:id="51" w:name="_Toc188991051"/>
+      <w:bookmarkStart w:id="51" w:name="_Toc461179222"/>
+      <w:bookmarkStart w:id="52" w:name="_Toc157161297"/>
+      <w:bookmarkStart w:id="53" w:name="_Toc188991051"/>
       <w:r>
         <w:lastRenderedPageBreak/>
         <w:t>Implementazione</w:t>
       </w:r>
-      <w:bookmarkEnd w:id="49"/>
-      <w:bookmarkEnd w:id="50"/>
       <w:bookmarkEnd w:id="51"/>
+      <w:bookmarkEnd w:id="52"/>
+      <w:bookmarkEnd w:id="53"/>
     </w:p>
     <w:p>
       <w:pPr>
@@ -11094,20 +11406,20 @@
       <w:pPr>
         <w:pStyle w:val="Titolo1"/>
       </w:pPr>
-      <w:bookmarkStart w:id="52" w:name="_Toc461179223"/>
-      <w:bookmarkStart w:id="53" w:name="_Toc157161298"/>
-      <w:bookmarkStart w:id="54" w:name="_Toc188991052"/>
-      <w:bookmarkStart w:id="55" w:name="_Toc461179226"/>
-      <w:bookmarkStart w:id="56" w:name="_Toc157161301"/>
-      <w:bookmarkStart w:id="57" w:name="_Toc461179227"/>
-      <w:bookmarkStart w:id="58" w:name="_Toc157161302"/>
+      <w:bookmarkStart w:id="54" w:name="_Toc461179223"/>
+      <w:bookmarkStart w:id="55" w:name="_Toc157161298"/>
+      <w:bookmarkStart w:id="56" w:name="_Toc188991052"/>
+      <w:bookmarkStart w:id="57" w:name="_Toc461179226"/>
+      <w:bookmarkStart w:id="58" w:name="_Toc157161301"/>
+      <w:bookmarkStart w:id="59" w:name="_Toc461179227"/>
+      <w:bookmarkStart w:id="60" w:name="_Toc157161302"/>
       <w:r>
         <w:lastRenderedPageBreak/>
         <w:t>Test</w:t>
       </w:r>
-      <w:bookmarkEnd w:id="52"/>
-      <w:bookmarkEnd w:id="53"/>
       <w:bookmarkEnd w:id="54"/>
+      <w:bookmarkEnd w:id="55"/>
+      <w:bookmarkEnd w:id="56"/>
     </w:p>
     <w:p>
       <w:pPr>
@@ -11116,49 +11428,49 @@
           <w:lang w:val="it-CH"/>
         </w:rPr>
       </w:pPr>
-      <w:bookmarkStart w:id="59" w:name="_Toc461179224"/>
-      <w:bookmarkStart w:id="60" w:name="_Toc157161299"/>
-      <w:bookmarkStart w:id="61" w:name="_Toc188991053"/>
+      <w:bookmarkStart w:id="61" w:name="_Toc461179224"/>
+      <w:bookmarkStart w:id="62" w:name="_Toc157161299"/>
+      <w:bookmarkStart w:id="63" w:name="_Toc188991053"/>
       <w:r>
         <w:rPr>
           <w:lang w:val="it-CH"/>
         </w:rPr>
         <w:t>Protocollo di test</w:t>
       </w:r>
+      <w:bookmarkEnd w:id="61"/>
+      <w:bookmarkEnd w:id="62"/>
+      <w:bookmarkEnd w:id="63"/>
+    </w:p>
+    <w:p>
+      <w:pPr>
+        <w:pStyle w:val="Titolo2"/>
+        <w:jc w:val="both"/>
+      </w:pPr>
+      <w:bookmarkStart w:id="64" w:name="_Toc188991054"/>
+      <w:r>
+        <w:t>Mancanze/limitazioni conosciute</w:t>
+      </w:r>
+      <w:bookmarkEnd w:id="57"/>
+      <w:bookmarkEnd w:id="58"/>
+      <w:bookmarkEnd w:id="64"/>
+    </w:p>
+    <w:p>
+      <w:pPr>
+        <w:jc w:val="both"/>
+      </w:pPr>
+    </w:p>
+    <w:p>
+      <w:pPr>
+        <w:pStyle w:val="Titolo1"/>
+        <w:jc w:val="both"/>
+      </w:pPr>
+      <w:bookmarkStart w:id="65" w:name="_Toc188991055"/>
+      <w:r>
+        <w:t>Consuntivo</w:t>
+      </w:r>
       <w:bookmarkEnd w:id="59"/>
       <w:bookmarkEnd w:id="60"/>
-      <w:bookmarkEnd w:id="61"/>
-    </w:p>
-    <w:p>
-      <w:pPr>
-        <w:pStyle w:val="Titolo2"/>
-        <w:jc w:val="both"/>
-      </w:pPr>
-      <w:bookmarkStart w:id="62" w:name="_Toc188991054"/>
-      <w:r>
-        <w:t>Mancanze/limitazioni conosciute</w:t>
-      </w:r>
-      <w:bookmarkEnd w:id="55"/>
-      <w:bookmarkEnd w:id="56"/>
-      <w:bookmarkEnd w:id="62"/>
-    </w:p>
-    <w:p>
-      <w:pPr>
-        <w:jc w:val="both"/>
-      </w:pPr>
-    </w:p>
-    <w:p>
-      <w:pPr>
-        <w:pStyle w:val="Titolo1"/>
-        <w:jc w:val="both"/>
-      </w:pPr>
-      <w:bookmarkStart w:id="63" w:name="_Toc188991055"/>
-      <w:r>
-        <w:t>Consuntivo</w:t>
-      </w:r>
-      <w:bookmarkEnd w:id="57"/>
-      <w:bookmarkEnd w:id="58"/>
-      <w:bookmarkEnd w:id="63"/>
+      <w:bookmarkEnd w:id="65"/>
     </w:p>
     <w:p>
       <w:pPr>
@@ -11184,10 +11496,10 @@
       <w:pPr>
         <w:jc w:val="both"/>
         <w:sectPr>
-          <w:headerReference w:type="default" r:id="rId21"/>
-          <w:footerReference w:type="default" r:id="rId22"/>
-          <w:headerReference w:type="first" r:id="rId23"/>
-          <w:footerReference w:type="first" r:id="rId24"/>
+          <w:headerReference w:type="default" r:id="rId23"/>
+          <w:footerReference w:type="default" r:id="rId24"/>
+          <w:headerReference w:type="first" r:id="rId25"/>
+          <w:footerReference w:type="first" r:id="rId26"/>
           <w:pgSz w:w="11906" w:h="16838"/>
           <w:pgMar w:top="1985" w:right="1134" w:bottom="1418" w:left="1134" w:header="567" w:footer="567" w:gutter="0"/>
           <w:cols w:space="720"/>
@@ -11213,7 +11525,7 @@
         <w:pStyle w:val="Didascalia"/>
         <w:jc w:val="center"/>
       </w:pPr>
-      <w:bookmarkStart w:id="64" w:name="_Toc165643769"/>
+      <w:bookmarkStart w:id="66" w:name="_Toc165643769"/>
       <w:r>
         <w:t xml:space="preserve">Figura </w:t>
       </w:r>
@@ -11230,7 +11542,7 @@
         <w:rPr>
           <w:noProof/>
         </w:rPr>
-        <w:t>6</w:t>
+        <w:t>7</w:t>
       </w:r>
       <w:r>
         <w:rPr>
@@ -11249,7 +11561,7 @@
       <w:r>
         <w:t xml:space="preserve"> consuntivo</w:t>
       </w:r>
-      <w:bookmarkEnd w:id="64"/>
+      <w:bookmarkEnd w:id="66"/>
     </w:p>
     <w:p>
       <w:pPr>
@@ -11268,8 +11580,8 @@
           <w:tab w:val="left" w:pos="6106"/>
         </w:tabs>
         <w:sectPr>
-          <w:headerReference w:type="first" r:id="rId25"/>
-          <w:footerReference w:type="first" r:id="rId26"/>
+          <w:headerReference w:type="first" r:id="rId27"/>
+          <w:footerReference w:type="first" r:id="rId28"/>
           <w:pgSz w:w="16838" w:h="11906" w:orient="landscape"/>
           <w:pgMar w:top="720" w:right="720" w:bottom="720" w:left="720" w:header="567" w:footer="567" w:gutter="0"/>
           <w:cols w:space="720"/>
@@ -11282,18 +11594,18 @@
       <w:pPr>
         <w:pStyle w:val="Titolo1"/>
       </w:pPr>
-      <w:bookmarkStart w:id="65" w:name="_Toc461179228"/>
-      <w:bookmarkStart w:id="66" w:name="_Toc157161303"/>
-      <w:bookmarkStart w:id="67" w:name="_Toc165638206"/>
-      <w:bookmarkStart w:id="68" w:name="_Toc188991056"/>
+      <w:bookmarkStart w:id="67" w:name="_Toc461179228"/>
+      <w:bookmarkStart w:id="68" w:name="_Toc157161303"/>
+      <w:bookmarkStart w:id="69" w:name="_Toc165638206"/>
+      <w:bookmarkStart w:id="70" w:name="_Toc188991056"/>
       <w:r>
         <w:lastRenderedPageBreak/>
         <w:t>Conclusioni</w:t>
       </w:r>
-      <w:bookmarkEnd w:id="65"/>
-      <w:bookmarkEnd w:id="66"/>
       <w:bookmarkEnd w:id="67"/>
       <w:bookmarkEnd w:id="68"/>
+      <w:bookmarkEnd w:id="69"/>
+      <w:bookmarkEnd w:id="70"/>
     </w:p>
     <w:p>
       <w:pPr>
@@ -11302,20 +11614,20 @@
           <w:lang w:val="it-CH"/>
         </w:rPr>
       </w:pPr>
-      <w:bookmarkStart w:id="69" w:name="_Toc461179229"/>
-      <w:bookmarkStart w:id="70" w:name="_Toc157161304"/>
-      <w:bookmarkStart w:id="71" w:name="_Toc165638207"/>
-      <w:bookmarkStart w:id="72" w:name="_Toc188991057"/>
+      <w:bookmarkStart w:id="71" w:name="_Toc461179229"/>
+      <w:bookmarkStart w:id="72" w:name="_Toc157161304"/>
+      <w:bookmarkStart w:id="73" w:name="_Toc165638207"/>
+      <w:bookmarkStart w:id="74" w:name="_Toc188991057"/>
       <w:r>
         <w:rPr>
           <w:lang w:val="it-CH"/>
         </w:rPr>
         <w:t>Sviluppi futuri</w:t>
       </w:r>
-      <w:bookmarkEnd w:id="69"/>
-      <w:bookmarkEnd w:id="70"/>
       <w:bookmarkEnd w:id="71"/>
       <w:bookmarkEnd w:id="72"/>
+      <w:bookmarkEnd w:id="73"/>
+      <w:bookmarkEnd w:id="74"/>
     </w:p>
     <w:p>
       <w:pPr>
@@ -11324,10 +11636,10 @@
           <w:lang w:val="it-CH"/>
         </w:rPr>
       </w:pPr>
-      <w:bookmarkStart w:id="73" w:name="_Toc461179230"/>
-      <w:bookmarkStart w:id="74" w:name="_Toc157161305"/>
-      <w:bookmarkStart w:id="75" w:name="_Toc165638208"/>
-      <w:bookmarkStart w:id="76" w:name="_Toc188991058"/>
+      <w:bookmarkStart w:id="75" w:name="_Toc461179230"/>
+      <w:bookmarkStart w:id="76" w:name="_Toc157161305"/>
+      <w:bookmarkStart w:id="77" w:name="_Toc165638208"/>
+      <w:bookmarkStart w:id="78" w:name="_Toc188991058"/>
       <w:r>
         <w:t>Considerazioni</w:t>
       </w:r>
@@ -11337,10 +11649,10 @@
         </w:rPr>
         <w:t xml:space="preserve"> personali</w:t>
       </w:r>
-      <w:bookmarkEnd w:id="73"/>
-      <w:bookmarkEnd w:id="74"/>
       <w:bookmarkEnd w:id="75"/>
       <w:bookmarkEnd w:id="76"/>
+      <w:bookmarkEnd w:id="77"/>
+      <w:bookmarkEnd w:id="78"/>
     </w:p>
     <w:p>
       <w:pPr>
@@ -11364,22 +11676,22 @@
         </w:rPr>
         <w:br w:type="page"/>
       </w:r>
-      <w:bookmarkStart w:id="77" w:name="_Toc461179231"/>
+      <w:bookmarkStart w:id="79" w:name="_Toc461179231"/>
     </w:p>
     <w:p>
       <w:pPr>
         <w:pStyle w:val="Titolo1"/>
         <w:jc w:val="both"/>
       </w:pPr>
-      <w:bookmarkStart w:id="78" w:name="_Toc157161306"/>
-      <w:bookmarkStart w:id="79" w:name="_Toc188991059"/>
+      <w:bookmarkStart w:id="80" w:name="_Toc157161306"/>
+      <w:bookmarkStart w:id="81" w:name="_Toc188991059"/>
       <w:r>
         <w:lastRenderedPageBreak/>
         <w:t>Bibliografia</w:t>
       </w:r>
-      <w:bookmarkEnd w:id="77"/>
-      <w:bookmarkEnd w:id="78"/>
       <w:bookmarkEnd w:id="79"/>
+      <w:bookmarkEnd w:id="80"/>
+      <w:bookmarkEnd w:id="81"/>
     </w:p>
     <w:p>
       <w:pPr>
@@ -11389,19 +11701,19 @@
           <w:lang w:val="it-CH"/>
         </w:rPr>
       </w:pPr>
-      <w:bookmarkStart w:id="80" w:name="_Toc461179234"/>
-      <w:bookmarkStart w:id="81" w:name="_Toc157161309"/>
-      <w:bookmarkStart w:id="82" w:name="_Toc188991060"/>
-      <w:bookmarkStart w:id="83" w:name="_Hlk165622002"/>
+      <w:bookmarkStart w:id="82" w:name="_Toc461179234"/>
+      <w:bookmarkStart w:id="83" w:name="_Toc157161309"/>
+      <w:bookmarkStart w:id="84" w:name="_Toc188991060"/>
+      <w:bookmarkStart w:id="85" w:name="_Hlk165622002"/>
       <w:r>
         <w:rPr>
           <w:lang w:val="it-CH"/>
         </w:rPr>
         <w:t>Sitografia</w:t>
       </w:r>
-      <w:bookmarkEnd w:id="80"/>
-      <w:bookmarkEnd w:id="81"/>
       <w:bookmarkEnd w:id="82"/>
+      <w:bookmarkEnd w:id="83"/>
+      <w:bookmarkEnd w:id="84"/>
     </w:p>
     <w:p>
       <w:pPr>
@@ -11411,7 +11723,7 @@
         </w:numPr>
         <w:jc w:val="both"/>
       </w:pPr>
-      <w:hyperlink r:id="rId27" w:history="1">
+      <w:hyperlink r:id="rId29" w:history="1">
         <w:r>
           <w:rPr>
             <w:rStyle w:val="Collegamentoipertestuale"/>
@@ -11431,7 +11743,7 @@
         </w:numPr>
         <w:jc w:val="both"/>
       </w:pPr>
-      <w:hyperlink r:id="rId28" w:history="1">
+      <w:hyperlink r:id="rId30" w:history="1">
         <w:r>
           <w:rPr>
             <w:rStyle w:val="Collegamentoipertestuale"/>
@@ -11448,7 +11760,7 @@
         </w:numPr>
         <w:jc w:val="both"/>
       </w:pPr>
-      <w:hyperlink r:id="rId29" w:history="1">
+      <w:hyperlink r:id="rId31" w:history="1">
         <w:r>
           <w:rPr>
             <w:rStyle w:val="Collegamentoipertestuale"/>
@@ -11465,7 +11777,7 @@
         </w:numPr>
         <w:jc w:val="both"/>
       </w:pPr>
-      <w:hyperlink r:id="rId30" w:history="1">
+      <w:hyperlink r:id="rId32" w:history="1">
         <w:r>
           <w:rPr>
             <w:rStyle w:val="Collegamentoipertestuale"/>
@@ -11482,7 +11794,7 @@
         </w:numPr>
         <w:jc w:val="both"/>
       </w:pPr>
-      <w:hyperlink r:id="rId31" w:history="1">
+      <w:hyperlink r:id="rId33" w:history="1">
         <w:r>
           <w:rPr>
             <w:rStyle w:val="Collegamentoipertestuale"/>
@@ -11499,7 +11811,7 @@
         </w:numPr>
         <w:jc w:val="both"/>
       </w:pPr>
-      <w:hyperlink r:id="rId32" w:history="1">
+      <w:hyperlink r:id="rId34" w:history="1">
         <w:r>
           <w:rPr>
             <w:rStyle w:val="Collegamentoipertestuale"/>
@@ -11516,7 +11828,7 @@
         </w:numPr>
         <w:jc w:val="both"/>
       </w:pPr>
-      <w:hyperlink r:id="rId33" w:history="1">
+      <w:hyperlink r:id="rId35" w:history="1">
         <w:r>
           <w:rPr>
             <w:rStyle w:val="Collegamentoipertestuale"/>
@@ -11538,7 +11850,7 @@
           <w:u w:val="none"/>
         </w:rPr>
       </w:pPr>
-      <w:hyperlink r:id="rId34" w:history="1">
+      <w:hyperlink r:id="rId36" w:history="1">
         <w:r>
           <w:rPr>
             <w:rStyle w:val="Collegamentoipertestuale"/>
@@ -11555,7 +11867,7 @@
         </w:numPr>
         <w:jc w:val="both"/>
       </w:pPr>
-      <w:hyperlink r:id="rId35" w:history="1">
+      <w:hyperlink r:id="rId37" w:history="1">
         <w:r>
           <w:rPr>
             <w:rStyle w:val="Collegamentoipertestuale"/>
@@ -11574,20 +11886,20 @@
       <w:pPr>
         <w:jc w:val="both"/>
       </w:pPr>
-      <w:bookmarkStart w:id="84" w:name="_Toc461179235"/>
+      <w:bookmarkStart w:id="86" w:name="_Toc461179235"/>
     </w:p>
     <w:p>
       <w:pPr>
         <w:pStyle w:val="Titolo1"/>
         <w:jc w:val="both"/>
       </w:pPr>
-      <w:bookmarkStart w:id="85" w:name="_Toc157161310"/>
-      <w:bookmarkStart w:id="86" w:name="_Toc188991061"/>
+      <w:bookmarkStart w:id="87" w:name="_Toc157161310"/>
+      <w:bookmarkStart w:id="88" w:name="_Toc188991061"/>
       <w:r>
         <w:t>Glossario</w:t>
       </w:r>
-      <w:bookmarkEnd w:id="85"/>
-      <w:bookmarkEnd w:id="86"/>
+      <w:bookmarkEnd w:id="87"/>
+      <w:bookmarkEnd w:id="88"/>
     </w:p>
     <w:tbl>
       <w:tblPr>
@@ -11925,14 +12237,14 @@
         <w:pStyle w:val="Titolo1"/>
         <w:jc w:val="both"/>
       </w:pPr>
-      <w:bookmarkStart w:id="87" w:name="_Toc157161311"/>
-      <w:bookmarkStart w:id="88" w:name="_Toc188991062"/>
+      <w:bookmarkStart w:id="89" w:name="_Toc157161311"/>
+      <w:bookmarkStart w:id="90" w:name="_Toc188991062"/>
       <w:r>
         <w:lastRenderedPageBreak/>
         <w:t>Indice delle figure</w:t>
       </w:r>
-      <w:bookmarkEnd w:id="87"/>
-      <w:bookmarkEnd w:id="88"/>
+      <w:bookmarkEnd w:id="89"/>
+      <w:bookmarkEnd w:id="90"/>
     </w:p>
     <w:p>
       <w:pPr>
@@ -11971,14 +12283,14 @@
         <w:pStyle w:val="Titolo1"/>
         <w:jc w:val="both"/>
       </w:pPr>
-      <w:bookmarkStart w:id="89" w:name="_Toc157161312"/>
-      <w:bookmarkStart w:id="90" w:name="_Toc188991063"/>
+      <w:bookmarkStart w:id="91" w:name="_Toc157161312"/>
+      <w:bookmarkStart w:id="92" w:name="_Toc188991063"/>
       <w:r>
         <w:t>Allegati</w:t>
       </w:r>
-      <w:bookmarkEnd w:id="84"/>
-      <w:bookmarkEnd w:id="89"/>
-      <w:bookmarkEnd w:id="90"/>
+      <w:bookmarkEnd w:id="86"/>
+      <w:bookmarkEnd w:id="91"/>
+      <w:bookmarkEnd w:id="92"/>
     </w:p>
     <w:p>
       <w:pPr>
@@ -12134,12 +12446,7 @@
         <w:jc w:val="both"/>
       </w:pPr>
       <w:r>
-        <w:t>Diagramma E</w:t>
-      </w:r>
-      <w:bookmarkStart w:id="91" w:name="_GoBack"/>
-      <w:bookmarkEnd w:id="91"/>
-      <w:r>
-        <w:t>R</w:t>
+        <w:t>Diagramma ER</w:t>
       </w:r>
     </w:p>
     <w:p>
@@ -12192,7 +12499,7 @@
         <w:t xml:space="preserve">Prodotto </w:t>
       </w:r>
     </w:p>
-    <w:bookmarkEnd w:id="83"/>
+    <w:bookmarkEnd w:id="85"/>
     <w:p>
       <w:pPr>
         <w:jc w:val="both"/>
@@ -12204,8 +12511,8 @@
       </w:pPr>
     </w:p>
     <w:sectPr>
-      <w:headerReference w:type="first" r:id="rId36"/>
-      <w:footerReference w:type="first" r:id="rId37"/>
+      <w:headerReference w:type="first" r:id="rId38"/>
+      <w:footerReference w:type="first" r:id="rId39"/>
       <w:pgSz w:w="11906" w:h="16838"/>
       <w:pgMar w:top="1985" w:right="1134" w:bottom="1418" w:left="1134" w:header="567" w:footer="567" w:gutter="0"/>
       <w:cols w:space="720"/>
@@ -13194,7 +13501,7 @@
         <w:noProof/>
         <w:sz w:val="20"/>
       </w:rPr>
-      <w:t>30.01.2025</w:t>
+      <w:t>31.01.2025</w:t>
     </w:r>
     <w:r>
       <w:rPr>
@@ -13322,7 +13629,7 @@
         <w:noProof/>
         <w:sz w:val="20"/>
       </w:rPr>
-      <w:t>30.01.2025</w:t>
+      <w:t>31.01.2025</w:t>
     </w:r>
     <w:r>
       <w:rPr>
@@ -20700,6 +21007,18 @@
       <w:color w:val="808080"/>
     </w:rPr>
   </w:style>
+  <w:style w:type="character" w:styleId="Collegamentovisitato">
+    <w:name w:val="FollowedHyperlink"/>
+    <w:basedOn w:val="Carpredefinitoparagrafo"/>
+    <w:uiPriority w:val="99"/>
+    <w:semiHidden/>
+    <w:unhideWhenUsed/>
+    <w:rsid w:val="00C731AE"/>
+    <w:rPr>
+      <w:color w:val="954F72" w:themeColor="followedHyperlink"/>
+      <w:u w:val="single"/>
+    </w:rPr>
+  </w:style>
 </w:styles>
 </file>
 
@@ -21239,6 +21558,7 @@
   <w:rsids>
     <w:rsidRoot w:val="006C6BB6"/>
     <w:rsid w:val="0063667E"/>
+    <w:rsid w:val="0067704B"/>
     <w:rsid w:val="006C6BB6"/>
     <w:rsid w:val="007C3C68"/>
     <w:rsid w:val="00A6180C"/>
@@ -22080,7 +22400,7 @@
 </file>
 
 <file path=customXml/itemProps2.xml><?xml version="1.0" encoding="utf-8"?>
-<ds:datastoreItem xmlns:ds="http://schemas.openxmlformats.org/officeDocument/2006/customXml" ds:itemID="{86CD8D47-E794-4373-BC29-3923029E509F}">
+<ds:datastoreItem xmlns:ds="http://schemas.openxmlformats.org/officeDocument/2006/customXml" ds:itemID="{4EF90E9F-1337-4039-B5E9-D3C34D95CC23}">
   <ds:schemaRefs>
     <ds:schemaRef ds:uri="http://schemas.openxmlformats.org/officeDocument/2006/bibliography"/>
   </ds:schemaRefs>
